--- a/3SEM/ISO100 - Sistemas Operacionais I/Sistemas Operacionais I - Anotações.docx
+++ b/3SEM/ISO100 - Sistemas Operacionais I/Sistemas Operacionais I - Anotações.docx
@@ -110,15 +110,7 @@
         <w:t>S</w:t>
       </w:r>
       <w:r>
-        <w:t xml:space="preserve">olicitação do usuário para </w:t>
-      </w:r>
-      <w:proofErr w:type="gramStart"/>
-      <w:r>
-        <w:t>criar um novo</w:t>
-      </w:r>
-      <w:proofErr w:type="gramEnd"/>
-      <w:r>
-        <w:t xml:space="preserve"> processo</w:t>
+        <w:t>olicitação do usuário para criar um novo processo</w:t>
       </w:r>
     </w:p>
     <w:p>
@@ -126,13 +118,8 @@
         <w:tab/>
         <w:t xml:space="preserve">4- </w:t>
       </w:r>
-      <w:proofErr w:type="gramStart"/>
-      <w:r>
-        <w:t>início</w:t>
-      </w:r>
-      <w:proofErr w:type="gramEnd"/>
-      <w:r>
-        <w:t xml:space="preserve"> de um </w:t>
+      <w:r>
+        <w:t xml:space="preserve">início de um </w:t>
       </w:r>
       <w:proofErr w:type="spellStart"/>
       <w:r>
@@ -171,25 +158,12 @@
     </w:p>
     <w:p>
       <w:r>
-        <w:t xml:space="preserve">3. erro fatal – tenta escrever na </w:t>
-      </w:r>
-      <w:proofErr w:type="spellStart"/>
-      <w:r>
-        <w:t>memoria</w:t>
-      </w:r>
-      <w:proofErr w:type="spellEnd"/>
-      <w:r>
-        <w:t xml:space="preserve"> e recebe erro. Não está no nosso controle</w:t>
-      </w:r>
-    </w:p>
-    <w:p>
-      <w:r>
-        <w:t>4. cancelamento por outro processo (involuntária) – gerenci</w:t>
-      </w:r>
-      <w:bookmarkStart w:id="0" w:name="_GoBack"/>
-      <w:bookmarkEnd w:id="0"/>
-      <w:r>
-        <w:t>ador de tarefas, por exemplo.</w:t>
+        <w:t>3. erro fatal – tenta escrever na memoria e recebe erro. Não está no nosso controle</w:t>
+      </w:r>
+    </w:p>
+    <w:p>
+      <w:r>
+        <w:t>4. cancelamento por outro processo (involuntária) – gerenciador de tarefas, por exemplo.</w:t>
       </w:r>
     </w:p>
     <w:p/>
@@ -289,6 +263,245 @@
       <w:r>
         <w:t>Bloqueado</w:t>
       </w:r>
+    </w:p>
+    <w:p/>
+    <w:p>
+      <w:pPr>
+        <w:rPr>
+          <w:b/>
+          <w:bCs/>
+          <w:color w:val="FF0000"/>
+          <w:sz w:val="36"/>
+          <w:szCs w:val="36"/>
+        </w:rPr>
+      </w:pPr>
+      <w:r>
+        <w:rPr>
+          <w:b/>
+          <w:bCs/>
+          <w:color w:val="FF0000"/>
+          <w:sz w:val="36"/>
+          <w:szCs w:val="36"/>
+        </w:rPr>
+        <w:t>27/08/19 – THREADS</w:t>
+      </w:r>
+    </w:p>
+    <w:p>
+      <w:r>
+        <w:t xml:space="preserve">Escalonamento </w:t>
+      </w:r>
+      <w:r>
+        <w:sym w:font="Wingdings" w:char="F0E0"/>
+      </w:r>
+      <w:r>
+        <w:t xml:space="preserve"> cada fluxo de execução é uma thread.</w:t>
+      </w:r>
+    </w:p>
+    <w:p>
+      <w:proofErr w:type="spellStart"/>
+      <w:r>
+        <w:t>Monothread</w:t>
+      </w:r>
+      <w:proofErr w:type="spellEnd"/>
+      <w:r>
+        <w:t xml:space="preserve"> </w:t>
+      </w:r>
+      <w:r>
+        <w:sym w:font="Wingdings" w:char="F0E0"/>
+      </w:r>
+      <w:r>
+        <w:t xml:space="preserve"> 1 processo (fluxo de execução) por vez</w:t>
+      </w:r>
+    </w:p>
+    <w:p>
+      <w:r>
+        <w:lastRenderedPageBreak/>
+        <w:t xml:space="preserve">Processador </w:t>
+      </w:r>
+      <w:proofErr w:type="spellStart"/>
+      <w:r>
+        <w:t>Multithread</w:t>
+      </w:r>
+      <w:proofErr w:type="spellEnd"/>
+      <w:r>
+        <w:t xml:space="preserve">, S.O </w:t>
+      </w:r>
+      <w:proofErr w:type="spellStart"/>
+      <w:r>
+        <w:t>multithread</w:t>
+      </w:r>
+      <w:proofErr w:type="spellEnd"/>
+      <w:r>
+        <w:t xml:space="preserve">, </w:t>
+      </w:r>
+      <w:r>
+        <w:t xml:space="preserve"> </w:t>
+      </w:r>
+    </w:p>
+    <w:p>
+      <w:r>
+        <w:t xml:space="preserve">Sem estes itens, não é possível rodar </w:t>
+      </w:r>
+      <w:proofErr w:type="spellStart"/>
+      <w:r>
+        <w:t>multithread</w:t>
+      </w:r>
+      <w:proofErr w:type="spellEnd"/>
+      <w:r>
+        <w:t>.</w:t>
+      </w:r>
+    </w:p>
+    <w:p>
+      <w:r>
+        <w:t xml:space="preserve">Cada thread do usuário é gerenciada por uma thread do núcleo. Isso demanda muito recurso, mas é muito mais fácil em termos de programação. Se uma thread morre, a linha inteira morre também. </w:t>
+      </w:r>
+    </w:p>
+    <w:p>
+      <w:r>
+        <w:t>Se uma thread morre, procura outra para executar (</w:t>
+      </w:r>
+      <w:proofErr w:type="spellStart"/>
+      <w:r>
+        <w:t>multithread</w:t>
+      </w:r>
+      <w:proofErr w:type="spellEnd"/>
+      <w:r>
+        <w:t>) (implementar é mais complicado, mas é bem mais eficiente)</w:t>
+      </w:r>
+      <w:r>
+        <w:t>.</w:t>
+      </w:r>
+    </w:p>
+    <w:p>
+      <w:r>
+        <w:t>Modelo 1-N o Kernel executa todos os threads</w:t>
+      </w:r>
+      <w:r>
+        <w:br/>
+        <w:t>não tem um sistema operacional específico.</w:t>
+      </w:r>
+    </w:p>
+    <w:p>
+      <w:r>
+        <w:t xml:space="preserve">Sem o </w:t>
+      </w:r>
+      <w:proofErr w:type="spellStart"/>
+      <w:r>
+        <w:t>multithreading</w:t>
+      </w:r>
+      <w:proofErr w:type="spellEnd"/>
+      <w:r>
+        <w:t xml:space="preserve">, o </w:t>
+      </w:r>
+      <w:proofErr w:type="spellStart"/>
+      <w:r>
+        <w:t>sw</w:t>
+      </w:r>
+      <w:proofErr w:type="spellEnd"/>
+      <w:r>
+        <w:t xml:space="preserve"> não acompanha o hardware do jeito que gostaria</w:t>
+      </w:r>
+      <w:r>
+        <w:t xml:space="preserve"> </w:t>
+      </w:r>
+    </w:p>
+    <w:p>
+      <w:proofErr w:type="spellStart"/>
+      <w:r>
+        <w:t>Startar</w:t>
+      </w:r>
+      <w:proofErr w:type="spellEnd"/>
+      <w:r>
+        <w:t xml:space="preserve"> uma thread é MUITO mais leve do que </w:t>
+      </w:r>
+      <w:proofErr w:type="spellStart"/>
+      <w:r>
+        <w:t>startar</w:t>
+      </w:r>
+      <w:proofErr w:type="spellEnd"/>
+      <w:r>
+        <w:t xml:space="preserve"> um processo inteiro.</w:t>
+      </w:r>
+    </w:p>
+    <w:p>
+      <w:r>
+        <w:rPr>
+          <w:highlight w:val="yellow"/>
+        </w:rPr>
+        <w:t>Diagrama de Escalonamento de Processos</w:t>
+      </w:r>
+    </w:p>
+    <w:p>
+      <w:r>
+        <w:t>Pronto – esperando – executando</w:t>
+      </w:r>
+    </w:p>
+    <w:p>
+      <w:r>
+        <w:t xml:space="preserve">Dentro do contexto do processo, posso priorizar </w:t>
+      </w:r>
+      <w:proofErr w:type="spellStart"/>
+      <w:r>
+        <w:t>algumas</w:t>
+      </w:r>
+      <w:proofErr w:type="spellEnd"/>
+      <w:r>
+        <w:t xml:space="preserve"> threads</w:t>
+      </w:r>
+    </w:p>
+    <w:p>
+      <w:proofErr w:type="spellStart"/>
+      <w:r>
+        <w:rPr>
+          <w:highlight w:val="yellow"/>
+        </w:rPr>
+        <w:t>Starvation</w:t>
+      </w:r>
+      <w:proofErr w:type="spellEnd"/>
+    </w:p>
+    <w:p>
+      <w:r>
+        <w:t>Paralelismo x Concorrência</w:t>
+      </w:r>
+    </w:p>
+    <w:p>
+      <w:r>
+        <w:t xml:space="preserve">Threads </w:t>
+      </w:r>
+      <w:proofErr w:type="spellStart"/>
+      <w:r>
+        <w:t>Daemon</w:t>
+      </w:r>
+      <w:proofErr w:type="spellEnd"/>
+    </w:p>
+    <w:p>
+      <w:pPr>
+        <w:ind w:firstLine="708"/>
+      </w:pPr>
+      <w:r>
+        <w:t>En</w:t>
+      </w:r>
+      <w:r>
+        <w:t>costo</w:t>
+      </w:r>
+      <w:r>
+        <w:t xml:space="preserve"> – </w:t>
+      </w:r>
+    </w:p>
+    <w:p>
+      <w:pPr>
+        <w:ind w:firstLine="708"/>
+      </w:pPr>
+      <w:proofErr w:type="spellStart"/>
+      <w:r>
+        <w:t>Daemon</w:t>
+      </w:r>
+      <w:proofErr w:type="spellEnd"/>
+      <w:r>
+        <w:t xml:space="preserve"> tools</w:t>
+      </w:r>
+      <w:bookmarkStart w:id="0" w:name="_GoBack"/>
+      <w:bookmarkEnd w:id="0"/>
     </w:p>
     <w:sectPr>
       <w:pgSz w:w="11906" w:h="16838"/>
@@ -415,8 +628,123 @@
       </w:rPr>
     </w:lvl>
   </w:abstractNum>
+  <w:abstractNum w:abstractNumId="1" w15:restartNumberingAfterBreak="0">
+    <w:nsid w:val="53EE0E28"/>
+    <w:multiLevelType w:val="hybridMultilevel"/>
+    <w:tmpl w:val="5B5AE3F0"/>
+    <w:lvl w:ilvl="0" w:tplc="F6D02EEC">
+      <w:numFmt w:val="bullet"/>
+      <w:lvlText w:val=""/>
+      <w:lvlJc w:val="left"/>
+      <w:pPr>
+        <w:ind w:left="1065" w:hanging="360"/>
+      </w:pPr>
+      <w:rPr>
+        <w:rFonts w:ascii="Wingdings" w:eastAsiaTheme="minorEastAsia" w:hAnsi="Wingdings" w:cstheme="minorBidi" w:hint="default"/>
+      </w:rPr>
+    </w:lvl>
+    <w:lvl w:ilvl="1" w:tplc="04160003" w:tentative="1">
+      <w:start w:val="1"/>
+      <w:numFmt w:val="bullet"/>
+      <w:lvlText w:val="o"/>
+      <w:lvlJc w:val="left"/>
+      <w:pPr>
+        <w:ind w:left="1785" w:hanging="360"/>
+      </w:pPr>
+      <w:rPr>
+        <w:rFonts w:ascii="Courier New" w:hAnsi="Courier New" w:cs="Courier New" w:hint="default"/>
+      </w:rPr>
+    </w:lvl>
+    <w:lvl w:ilvl="2" w:tplc="04160005" w:tentative="1">
+      <w:start w:val="1"/>
+      <w:numFmt w:val="bullet"/>
+      <w:lvlText w:val=""/>
+      <w:lvlJc w:val="left"/>
+      <w:pPr>
+        <w:ind w:left="2505" w:hanging="360"/>
+      </w:pPr>
+      <w:rPr>
+        <w:rFonts w:ascii="Wingdings" w:hAnsi="Wingdings" w:hint="default"/>
+      </w:rPr>
+    </w:lvl>
+    <w:lvl w:ilvl="3" w:tplc="04160001" w:tentative="1">
+      <w:start w:val="1"/>
+      <w:numFmt w:val="bullet"/>
+      <w:lvlText w:val=""/>
+      <w:lvlJc w:val="left"/>
+      <w:pPr>
+        <w:ind w:left="3225" w:hanging="360"/>
+      </w:pPr>
+      <w:rPr>
+        <w:rFonts w:ascii="Symbol" w:hAnsi="Symbol" w:hint="default"/>
+      </w:rPr>
+    </w:lvl>
+    <w:lvl w:ilvl="4" w:tplc="04160003" w:tentative="1">
+      <w:start w:val="1"/>
+      <w:numFmt w:val="bullet"/>
+      <w:lvlText w:val="o"/>
+      <w:lvlJc w:val="left"/>
+      <w:pPr>
+        <w:ind w:left="3945" w:hanging="360"/>
+      </w:pPr>
+      <w:rPr>
+        <w:rFonts w:ascii="Courier New" w:hAnsi="Courier New" w:cs="Courier New" w:hint="default"/>
+      </w:rPr>
+    </w:lvl>
+    <w:lvl w:ilvl="5" w:tplc="04160005" w:tentative="1">
+      <w:start w:val="1"/>
+      <w:numFmt w:val="bullet"/>
+      <w:lvlText w:val=""/>
+      <w:lvlJc w:val="left"/>
+      <w:pPr>
+        <w:ind w:left="4665" w:hanging="360"/>
+      </w:pPr>
+      <w:rPr>
+        <w:rFonts w:ascii="Wingdings" w:hAnsi="Wingdings" w:hint="default"/>
+      </w:rPr>
+    </w:lvl>
+    <w:lvl w:ilvl="6" w:tplc="04160001" w:tentative="1">
+      <w:start w:val="1"/>
+      <w:numFmt w:val="bullet"/>
+      <w:lvlText w:val=""/>
+      <w:lvlJc w:val="left"/>
+      <w:pPr>
+        <w:ind w:left="5385" w:hanging="360"/>
+      </w:pPr>
+      <w:rPr>
+        <w:rFonts w:ascii="Symbol" w:hAnsi="Symbol" w:hint="default"/>
+      </w:rPr>
+    </w:lvl>
+    <w:lvl w:ilvl="7" w:tplc="04160003" w:tentative="1">
+      <w:start w:val="1"/>
+      <w:numFmt w:val="bullet"/>
+      <w:lvlText w:val="o"/>
+      <w:lvlJc w:val="left"/>
+      <w:pPr>
+        <w:ind w:left="6105" w:hanging="360"/>
+      </w:pPr>
+      <w:rPr>
+        <w:rFonts w:ascii="Courier New" w:hAnsi="Courier New" w:cs="Courier New" w:hint="default"/>
+      </w:rPr>
+    </w:lvl>
+    <w:lvl w:ilvl="8" w:tplc="04160005" w:tentative="1">
+      <w:start w:val="1"/>
+      <w:numFmt w:val="bullet"/>
+      <w:lvlText w:val=""/>
+      <w:lvlJc w:val="left"/>
+      <w:pPr>
+        <w:ind w:left="6825" w:hanging="360"/>
+      </w:pPr>
+      <w:rPr>
+        <w:rFonts w:ascii="Wingdings" w:hAnsi="Wingdings" w:hint="default"/>
+      </w:rPr>
+    </w:lvl>
+  </w:abstractNum>
   <w:num w:numId="1">
     <w:abstractNumId w:val="0"/>
+  </w:num>
+  <w:num w:numId="2">
+    <w:abstractNumId w:val="1"/>
   </w:num>
 </w:numbering>
 </file>
@@ -438,7 +766,7 @@
       </w:pPr>
     </w:pPrDefault>
   </w:docDefaults>
-  <w:latentStyles w:defLockedState="0" w:defUIPriority="99" w:defSemiHidden="0" w:defUnhideWhenUsed="0" w:defQFormat="0" w:count="376">
+  <w:latentStyles w:defLockedState="0" w:defUIPriority="99" w:defSemiHidden="0" w:defUnhideWhenUsed="0" w:defQFormat="0" w:count="377">
     <w:lsdException w:name="Normal" w:uiPriority="0" w:qFormat="1"/>
     <w:lsdException w:name="heading 1" w:uiPriority="9" w:qFormat="1"/>
     <w:lsdException w:name="heading 2" w:semiHidden="1" w:uiPriority="9" w:unhideWhenUsed="1" w:qFormat="1"/>
@@ -544,7 +872,6 @@
     <w:lsdException w:name="HTML Sample" w:semiHidden="1" w:unhideWhenUsed="1"/>
     <w:lsdException w:name="HTML Typewriter" w:semiHidden="1" w:unhideWhenUsed="1"/>
     <w:lsdException w:name="HTML Variable" w:semiHidden="1" w:unhideWhenUsed="1"/>
-    <w:lsdException w:name="Normal Table" w:semiHidden="1" w:unhideWhenUsed="1"/>
     <w:lsdException w:name="annotation subject" w:semiHidden="1" w:unhideWhenUsed="1"/>
     <w:lsdException w:name="No List" w:semiHidden="1" w:unhideWhenUsed="1"/>
     <w:lsdException w:name="Outline List 1" w:semiHidden="1" w:unhideWhenUsed="1"/>
@@ -591,10 +918,8 @@
     <w:lsdException w:name="Table Subtle 2" w:semiHidden="1" w:unhideWhenUsed="1"/>
     <w:lsdException w:name="Table Web 1" w:semiHidden="1" w:unhideWhenUsed="1"/>
     <w:lsdException w:name="Table Web 2" w:semiHidden="1" w:unhideWhenUsed="1"/>
-    <w:lsdException w:name="Table Web 3" w:semiHidden="1" w:unhideWhenUsed="1"/>
     <w:lsdException w:name="Balloon Text" w:semiHidden="1" w:unhideWhenUsed="1"/>
     <w:lsdException w:name="Table Grid" w:uiPriority="39"/>
-    <w:lsdException w:name="Table Theme" w:semiHidden="1" w:unhideWhenUsed="1"/>
     <w:lsdException w:name="Placeholder Text" w:semiHidden="1"/>
     <w:lsdException w:name="No Spacing" w:uiPriority="1" w:qFormat="1"/>
     <w:lsdException w:name="Light Shading" w:uiPriority="60"/>
@@ -815,6 +1140,7 @@
     <w:lsdException w:name="Hashtag" w:semiHidden="1" w:unhideWhenUsed="1"/>
     <w:lsdException w:name="Unresolved Mention" w:semiHidden="1" w:unhideWhenUsed="1"/>
     <w:lsdException w:name="Smart Link" w:semiHidden="1" w:unhideWhenUsed="1"/>
+    <w:lsdException w:name="Smart Link Error" w:semiHidden="1" w:unhideWhenUsed="1"/>
   </w:latentStyles>
   <w:style w:type="paragraph" w:default="1" w:styleId="Normal">
     <w:name w:val="Normal"/>

--- a/3SEM/ISO100 - Sistemas Operacionais I/Sistemas Operacionais I - Anotações.docx
+++ b/3SEM/ISO100 - Sistemas Operacionais I/Sistemas Operacionais I - Anotações.docx
@@ -110,7 +110,15 @@
         <w:t>S</w:t>
       </w:r>
       <w:r>
-        <w:t>olicitação do usuário para criar um novo processo</w:t>
+        <w:t xml:space="preserve">olicitação do usuário para </w:t>
+      </w:r>
+      <w:proofErr w:type="gramStart"/>
+      <w:r>
+        <w:t>criar um novo</w:t>
+      </w:r>
+      <w:proofErr w:type="gramEnd"/>
+      <w:r>
+        <w:t xml:space="preserve"> processo</w:t>
       </w:r>
     </w:p>
     <w:p>
@@ -118,8 +126,13 @@
         <w:tab/>
         <w:t xml:space="preserve">4- </w:t>
       </w:r>
-      <w:r>
-        <w:t xml:space="preserve">início de um </w:t>
+      <w:proofErr w:type="gramStart"/>
+      <w:r>
+        <w:t>início</w:t>
+      </w:r>
+      <w:proofErr w:type="gramEnd"/>
+      <w:r>
+        <w:t xml:space="preserve"> de um </w:t>
       </w:r>
       <w:proofErr w:type="spellStart"/>
       <w:r>
@@ -175,15 +188,7 @@
         <w:sym w:font="Wingdings" w:char="F0E0"/>
       </w:r>
       <w:r>
-        <w:t xml:space="preserve"> </w:t>
-      </w:r>
-      <w:proofErr w:type="spellStart"/>
-      <w:r>
-        <w:t>processo</w:t>
-      </w:r>
-      <w:proofErr w:type="spellEnd"/>
-      <w:r>
-        <w:t xml:space="preserve"> pai</w:t>
+        <w:t xml:space="preserve"> processo pai</w:t>
       </w:r>
     </w:p>
     <w:p>
@@ -294,7 +299,15 @@
         <w:sym w:font="Wingdings" w:char="F0E0"/>
       </w:r>
       <w:r>
-        <w:t xml:space="preserve"> cada fluxo de execução é uma thread.</w:t>
+        <w:t xml:space="preserve"> cada fluxo de execução é </w:t>
+      </w:r>
+      <w:proofErr w:type="gramStart"/>
+      <w:r>
+        <w:t>uma thread</w:t>
+      </w:r>
+      <w:proofErr w:type="gramEnd"/>
+      <w:r>
+        <w:t>.</w:t>
       </w:r>
     </w:p>
     <w:p>
@@ -353,12 +366,36 @@
     </w:p>
     <w:p>
       <w:r>
-        <w:t xml:space="preserve">Cada thread do usuário é gerenciada por uma thread do núcleo. Isso demanda muito recurso, mas é muito mais fácil em termos de programação. Se uma thread morre, a linha inteira morre também. </w:t>
-      </w:r>
-    </w:p>
-    <w:p>
-      <w:r>
-        <w:t>Se uma thread morre, procura outra para executar (</w:t>
+        <w:t xml:space="preserve">Cada thread do usuário é </w:t>
+      </w:r>
+      <w:proofErr w:type="gramStart"/>
+      <w:r>
+        <w:t>gerenciada</w:t>
+      </w:r>
+      <w:proofErr w:type="gramEnd"/>
+      <w:r>
+        <w:t xml:space="preserve"> por uma thread do núcleo. Isso demanda muito recurso, mas é muito mais fácil em termos de programação. Se </w:t>
+      </w:r>
+      <w:proofErr w:type="gramStart"/>
+      <w:r>
+        <w:t>uma thread</w:t>
+      </w:r>
+      <w:proofErr w:type="gramEnd"/>
+      <w:r>
+        <w:t xml:space="preserve"> morre, a linha inteira morre também. </w:t>
+      </w:r>
+    </w:p>
+    <w:p>
+      <w:r>
+        <w:t xml:space="preserve">Se </w:t>
+      </w:r>
+      <w:proofErr w:type="gramStart"/>
+      <w:r>
+        <w:t>uma thread</w:t>
+      </w:r>
+      <w:proofErr w:type="gramEnd"/>
+      <w:r>
+        <w:t xml:space="preserve"> morre, procura outra para executar (</w:t>
       </w:r>
       <w:proofErr w:type="spellStart"/>
       <w:r>
@@ -412,7 +449,15 @@
       </w:r>
       <w:proofErr w:type="spellEnd"/>
       <w:r>
-        <w:t xml:space="preserve"> uma thread é MUITO mais leve do que </w:t>
+        <w:t xml:space="preserve"> </w:t>
+      </w:r>
+      <w:proofErr w:type="gramStart"/>
+      <w:r>
+        <w:t>uma thread</w:t>
+      </w:r>
+      <w:proofErr w:type="gramEnd"/>
+      <w:r>
+        <w:t xml:space="preserve"> é MUITO mais leve do que </w:t>
       </w:r>
       <w:proofErr w:type="spellStart"/>
       <w:r>
@@ -441,6 +486,7 @@
         <w:t xml:space="preserve">Dentro do contexto do processo, posso priorizar </w:t>
       </w:r>
       <w:proofErr w:type="spellStart"/>
+      <w:proofErr w:type="gramStart"/>
       <w:r>
         <w:t>algumas</w:t>
       </w:r>
@@ -448,6 +494,7 @@
       <w:r>
         <w:t xml:space="preserve"> threads</w:t>
       </w:r>
+      <w:proofErr w:type="gramEnd"/>
     </w:p>
     <w:p>
       <w:proofErr w:type="spellStart"/>
@@ -499,10 +546,1151 @@
       <w:proofErr w:type="spellEnd"/>
       <w:r>
         <w:t xml:space="preserve"> tools</w:t>
+      </w:r>
+    </w:p>
+    <w:p>
+      <w:pPr>
+        <w:ind w:firstLine="708"/>
+      </w:pPr>
+    </w:p>
+    <w:p>
+      <w:pPr>
+        <w:rPr>
+          <w:b/>
+          <w:bCs/>
+          <w:color w:val="E7E6E6" w:themeColor="background2"/>
+        </w:rPr>
+      </w:pPr>
+      <w:r>
+        <w:rPr>
+          <w:b/>
+          <w:bCs/>
+          <w:color w:val="E7E6E6" w:themeColor="background2"/>
+          <w:highlight w:val="red"/>
+        </w:rPr>
+        <w:t>PROVA ATÉ AQUI</w:t>
+      </w:r>
+    </w:p>
+    <w:p>
+      <w:pPr>
+        <w:rPr>
+          <w:b/>
+          <w:bCs/>
+          <w:color w:val="E7E6E6" w:themeColor="background2"/>
+        </w:rPr>
+      </w:pPr>
+    </w:p>
+    <w:p>
+      <w:pPr>
+        <w:rPr>
+          <w:b/>
+          <w:bCs/>
+          <w:sz w:val="36"/>
+          <w:szCs w:val="36"/>
+          <w:u w:val="single"/>
+        </w:rPr>
+      </w:pPr>
+      <w:r>
+        <w:rPr>
+          <w:b/>
+          <w:bCs/>
+          <w:sz w:val="36"/>
+          <w:szCs w:val="36"/>
+          <w:u w:val="single"/>
+        </w:rPr>
+        <w:t>01/10/2019</w:t>
+      </w:r>
+      <w:r>
+        <w:rPr>
+          <w:b/>
+          <w:bCs/>
+          <w:sz w:val="36"/>
+          <w:szCs w:val="36"/>
+          <w:u w:val="single"/>
+        </w:rPr>
+        <w:t xml:space="preserve"> - KERNEL</w:t>
+      </w:r>
+    </w:p>
+    <w:p>
+      <w:pPr>
+        <w:rPr>
+          <w:sz w:val="24"/>
+          <w:szCs w:val="24"/>
+        </w:rPr>
+      </w:pPr>
+      <w:r>
+        <w:rPr>
+          <w:sz w:val="24"/>
+          <w:szCs w:val="24"/>
+        </w:rPr>
+        <w:t>Núcleo</w:t>
+      </w:r>
+    </w:p>
+    <w:p>
+      <w:pPr>
+        <w:rPr>
+          <w:sz w:val="24"/>
+          <w:szCs w:val="24"/>
+        </w:rPr>
+      </w:pPr>
+      <w:r>
+        <w:rPr>
+          <w:sz w:val="24"/>
+          <w:szCs w:val="24"/>
+        </w:rPr>
+        <w:t xml:space="preserve">Modo Kernel = supervisor (tipo um modo administrador – </w:t>
+      </w:r>
+      <w:proofErr w:type="spellStart"/>
+      <w:r>
+        <w:rPr>
+          <w:sz w:val="24"/>
+          <w:szCs w:val="24"/>
+        </w:rPr>
+        <w:t>sudo</w:t>
+      </w:r>
+      <w:proofErr w:type="spellEnd"/>
+      <w:r>
+        <w:rPr>
+          <w:sz w:val="24"/>
+          <w:szCs w:val="24"/>
+        </w:rPr>
+        <w:t>, root, admin etc.)</w:t>
+      </w:r>
+    </w:p>
+    <w:p>
+      <w:pPr>
+        <w:rPr>
+          <w:sz w:val="24"/>
+          <w:szCs w:val="24"/>
+        </w:rPr>
+      </w:pPr>
+      <w:proofErr w:type="spellStart"/>
+      <w:r>
+        <w:rPr>
+          <w:sz w:val="24"/>
+          <w:szCs w:val="24"/>
+        </w:rPr>
+        <w:t>Modulos</w:t>
+      </w:r>
+      <w:proofErr w:type="spellEnd"/>
+      <w:r>
+        <w:rPr>
+          <w:sz w:val="24"/>
+          <w:szCs w:val="24"/>
+        </w:rPr>
+        <w:t xml:space="preserve"> principais, camada de comunicação básica (terminal), camada de comunicação gráfica, talvez intercomunicada...</w:t>
+      </w:r>
+    </w:p>
+    <w:p>
+      <w:pPr>
+        <w:rPr>
+          <w:sz w:val="24"/>
+          <w:szCs w:val="24"/>
+        </w:rPr>
+      </w:pPr>
+      <w:proofErr w:type="spellStart"/>
+      <w:r>
+        <w:rPr>
+          <w:sz w:val="24"/>
+          <w:szCs w:val="24"/>
+        </w:rPr>
+        <w:t>OpenShift</w:t>
+      </w:r>
+      <w:proofErr w:type="spellEnd"/>
+    </w:p>
+    <w:p>
+      <w:pPr>
+        <w:rPr>
+          <w:sz w:val="24"/>
+          <w:szCs w:val="24"/>
+        </w:rPr>
+      </w:pPr>
+      <w:r>
+        <w:rPr>
+          <w:sz w:val="24"/>
+          <w:szCs w:val="24"/>
+        </w:rPr>
+        <w:t>Sistema e aplicações (</w:t>
+      </w:r>
+      <w:proofErr w:type="spellStart"/>
+      <w:r>
+        <w:rPr>
+          <w:sz w:val="24"/>
+          <w:szCs w:val="24"/>
+        </w:rPr>
+        <w:t>codigos</w:t>
+      </w:r>
+      <w:proofErr w:type="spellEnd"/>
+      <w:r>
+        <w:rPr>
+          <w:sz w:val="24"/>
+          <w:szCs w:val="24"/>
+        </w:rPr>
+        <w:t xml:space="preserve"> de alto </w:t>
+      </w:r>
+      <w:proofErr w:type="spellStart"/>
+      <w:r>
+        <w:rPr>
+          <w:sz w:val="24"/>
+          <w:szCs w:val="24"/>
+        </w:rPr>
+        <w:t>nivel</w:t>
+      </w:r>
+      <w:proofErr w:type="spellEnd"/>
+      <w:r>
+        <w:rPr>
+          <w:sz w:val="24"/>
+          <w:szCs w:val="24"/>
+        </w:rPr>
+        <w:t>)</w:t>
+      </w:r>
+      <w:r>
+        <w:rPr>
+          <w:sz w:val="24"/>
+          <w:szCs w:val="24"/>
+        </w:rPr>
+        <w:sym w:font="Wingdings" w:char="F0E0"/>
+      </w:r>
+      <w:r>
+        <w:rPr>
+          <w:sz w:val="24"/>
+          <w:szCs w:val="24"/>
+        </w:rPr>
+        <w:t xml:space="preserve"> kernel (cria ambiente para aplicações) </w:t>
+      </w:r>
+      <w:r>
+        <w:rPr>
+          <w:sz w:val="24"/>
+          <w:szCs w:val="24"/>
+        </w:rPr>
+        <w:sym w:font="Wingdings" w:char="F0E0"/>
+      </w:r>
+      <w:r>
+        <w:rPr>
+          <w:sz w:val="24"/>
+          <w:szCs w:val="24"/>
+        </w:rPr>
+        <w:t xml:space="preserve"> </w:t>
+      </w:r>
+      <w:proofErr w:type="spellStart"/>
+      <w:r>
+        <w:rPr>
+          <w:sz w:val="24"/>
+          <w:szCs w:val="24"/>
+        </w:rPr>
+        <w:t>assembler</w:t>
+      </w:r>
+      <w:proofErr w:type="spellEnd"/>
+      <w:r>
+        <w:rPr>
+          <w:sz w:val="24"/>
+          <w:szCs w:val="24"/>
+        </w:rPr>
+        <w:t xml:space="preserve"> (baixo nível) </w:t>
+      </w:r>
+      <w:r>
+        <w:rPr>
+          <w:sz w:val="24"/>
+          <w:szCs w:val="24"/>
+        </w:rPr>
+        <w:sym w:font="Wingdings" w:char="F0E0"/>
+      </w:r>
+      <w:r>
+        <w:rPr>
+          <w:sz w:val="24"/>
+          <w:szCs w:val="24"/>
+        </w:rPr>
+        <w:t xml:space="preserve"> firmware (BIOS mais limitada, faz o reconhecimento de todo o hardware) </w:t>
+      </w:r>
+      <w:r>
+        <w:rPr>
+          <w:sz w:val="24"/>
+          <w:szCs w:val="24"/>
+        </w:rPr>
+        <w:sym w:font="Wingdings" w:char="F0E0"/>
+      </w:r>
+      <w:r>
+        <w:rPr>
+          <w:sz w:val="24"/>
+          <w:szCs w:val="24"/>
+        </w:rPr>
+        <w:t xml:space="preserve"> hardware</w:t>
+      </w:r>
+    </w:p>
+    <w:p>
+      <w:pPr>
+        <w:rPr>
+          <w:sz w:val="24"/>
+          <w:szCs w:val="24"/>
+        </w:rPr>
+      </w:pPr>
+    </w:p>
+    <w:p>
+      <w:pPr>
+        <w:rPr>
+          <w:sz w:val="28"/>
+          <w:szCs w:val="28"/>
+        </w:rPr>
+      </w:pPr>
+      <w:r>
+        <w:rPr>
+          <w:sz w:val="28"/>
+          <w:szCs w:val="28"/>
+        </w:rPr>
+        <w:lastRenderedPageBreak/>
+        <w:t xml:space="preserve">IPC – Comunicação </w:t>
+      </w:r>
+      <w:proofErr w:type="spellStart"/>
+      <w:r>
+        <w:rPr>
+          <w:sz w:val="28"/>
+          <w:szCs w:val="28"/>
+        </w:rPr>
+        <w:t>interprocessos</w:t>
+      </w:r>
+      <w:proofErr w:type="spellEnd"/>
+    </w:p>
+    <w:p>
+      <w:pPr>
+        <w:rPr>
+          <w:sz w:val="24"/>
+          <w:szCs w:val="24"/>
+        </w:rPr>
+      </w:pPr>
+      <w:r>
+        <w:rPr>
+          <w:sz w:val="24"/>
+          <w:szCs w:val="24"/>
+        </w:rPr>
+        <w:t xml:space="preserve">Formas de como os processos se comunicam entre si (FIFO, </w:t>
+      </w:r>
+      <w:proofErr w:type="spellStart"/>
+      <w:r>
+        <w:rPr>
+          <w:sz w:val="24"/>
+          <w:szCs w:val="24"/>
+        </w:rPr>
+        <w:t>pipes</w:t>
+      </w:r>
+      <w:proofErr w:type="spellEnd"/>
+      <w:r>
+        <w:rPr>
+          <w:sz w:val="24"/>
+          <w:szCs w:val="24"/>
+        </w:rPr>
+        <w:t>, filas de mensagens, memória compartilhada, RPC – remoto – socket</w:t>
+      </w:r>
+      <w:r>
+        <w:rPr>
+          <w:sz w:val="24"/>
+          <w:szCs w:val="24"/>
+        </w:rPr>
+        <w:t xml:space="preserve"> – “chats”</w:t>
+      </w:r>
+      <w:r>
+        <w:rPr>
+          <w:sz w:val="24"/>
+          <w:szCs w:val="24"/>
+        </w:rPr>
+        <w:t xml:space="preserve">, </w:t>
+      </w:r>
+      <w:r>
+        <w:rPr>
+          <w:sz w:val="24"/>
+          <w:szCs w:val="24"/>
+        </w:rPr>
+        <w:t>semáforo)</w:t>
+      </w:r>
+    </w:p>
+    <w:p>
+      <w:pPr>
+        <w:rPr>
+          <w:sz w:val="24"/>
+          <w:szCs w:val="24"/>
+        </w:rPr>
+      </w:pPr>
+      <w:r>
+        <w:rPr>
+          <w:sz w:val="24"/>
+          <w:szCs w:val="24"/>
+        </w:rPr>
+        <w:tab/>
+      </w:r>
+      <w:proofErr w:type="spellStart"/>
+      <w:r>
+        <w:rPr>
+          <w:sz w:val="24"/>
+          <w:szCs w:val="24"/>
+        </w:rPr>
+        <w:t>Pipe</w:t>
+      </w:r>
+      <w:proofErr w:type="spellEnd"/>
+      <w:r>
+        <w:rPr>
+          <w:sz w:val="24"/>
+          <w:szCs w:val="24"/>
+        </w:rPr>
+        <w:t xml:space="preserve"> – mandar dados de um processo a outro em uma estrutura de dados. Fila. </w:t>
+      </w:r>
+    </w:p>
+    <w:p>
+      <w:pPr>
+        <w:rPr>
+          <w:sz w:val="24"/>
+          <w:szCs w:val="24"/>
+        </w:rPr>
+      </w:pPr>
+      <w:proofErr w:type="spellStart"/>
+      <w:r>
+        <w:rPr>
+          <w:sz w:val="24"/>
+          <w:szCs w:val="24"/>
+        </w:rPr>
+        <w:t>Half</w:t>
+      </w:r>
+      <w:proofErr w:type="spellEnd"/>
+      <w:r>
+        <w:rPr>
+          <w:sz w:val="24"/>
+          <w:szCs w:val="24"/>
+        </w:rPr>
+        <w:t xml:space="preserve"> duplex, unidimensional, um sentido só. </w:t>
+      </w:r>
+    </w:p>
+    <w:p>
+      <w:pPr>
+        <w:rPr>
+          <w:sz w:val="24"/>
+          <w:szCs w:val="24"/>
+        </w:rPr>
+      </w:pPr>
+      <w:r>
+        <w:rPr>
+          <w:sz w:val="24"/>
+          <w:szCs w:val="24"/>
+        </w:rPr>
+        <w:tab/>
+        <w:t xml:space="preserve">FIFO – é um </w:t>
+      </w:r>
+      <w:proofErr w:type="spellStart"/>
+      <w:r>
+        <w:rPr>
+          <w:sz w:val="24"/>
+          <w:szCs w:val="24"/>
+        </w:rPr>
+        <w:t>pipe</w:t>
+      </w:r>
+      <w:proofErr w:type="spellEnd"/>
+      <w:r>
+        <w:rPr>
+          <w:sz w:val="24"/>
+          <w:szCs w:val="24"/>
+        </w:rPr>
+        <w:t xml:space="preserve"> que fica residente na memória enquanto o S.O estiver ativo.</w:t>
+      </w:r>
+      <w:r>
+        <w:rPr>
+          <w:sz w:val="24"/>
+          <w:szCs w:val="24"/>
+        </w:rPr>
+        <w:t xml:space="preserve"> Não preciso criar </w:t>
+      </w:r>
+      <w:proofErr w:type="spellStart"/>
+      <w:r>
+        <w:rPr>
+          <w:sz w:val="24"/>
+          <w:szCs w:val="24"/>
+        </w:rPr>
+        <w:t>pipes</w:t>
+      </w:r>
+      <w:proofErr w:type="spellEnd"/>
+      <w:r>
+        <w:rPr>
+          <w:sz w:val="24"/>
+          <w:szCs w:val="24"/>
+        </w:rPr>
+        <w:t xml:space="preserve"> o tempo todo, mas ocupa muita memória</w:t>
+      </w:r>
+    </w:p>
+    <w:p>
+      <w:pPr>
+        <w:rPr>
+          <w:sz w:val="24"/>
+          <w:szCs w:val="24"/>
+        </w:rPr>
+      </w:pPr>
+      <w:r>
+        <w:rPr>
+          <w:sz w:val="24"/>
+          <w:szCs w:val="24"/>
+        </w:rPr>
+        <w:tab/>
+        <w:t xml:space="preserve">Mensagens – </w:t>
+      </w:r>
+    </w:p>
+    <w:p>
+      <w:pPr>
+        <w:rPr>
+          <w:sz w:val="24"/>
+          <w:szCs w:val="24"/>
+        </w:rPr>
+      </w:pPr>
+      <w:r>
+        <w:rPr>
+          <w:sz w:val="24"/>
+          <w:szCs w:val="24"/>
+        </w:rPr>
+        <w:tab/>
+        <w:t>Memória compartilhada – posições estáticas de memória que apontam para um espaço da memória.</w:t>
+      </w:r>
+    </w:p>
+    <w:p>
+      <w:pPr>
+        <w:rPr>
+          <w:sz w:val="24"/>
+          <w:szCs w:val="24"/>
+        </w:rPr>
+      </w:pPr>
+      <w:r>
+        <w:rPr>
+          <w:sz w:val="24"/>
+          <w:szCs w:val="24"/>
+        </w:rPr>
+        <w:tab/>
+        <w:t xml:space="preserve">Semáforo – tipo a </w:t>
+      </w:r>
+      <w:proofErr w:type="spellStart"/>
+      <w:r>
+        <w:rPr>
+          <w:sz w:val="24"/>
+          <w:szCs w:val="24"/>
+        </w:rPr>
+        <w:t>msm</w:t>
+      </w:r>
+      <w:proofErr w:type="spellEnd"/>
+      <w:r>
+        <w:rPr>
+          <w:sz w:val="24"/>
+          <w:szCs w:val="24"/>
+        </w:rPr>
+        <w:t xml:space="preserve"> coisa</w:t>
+      </w:r>
+    </w:p>
+    <w:p>
+      <w:pPr>
+        <w:rPr>
+          <w:sz w:val="24"/>
+          <w:szCs w:val="24"/>
+        </w:rPr>
+      </w:pPr>
+      <w:r>
+        <w:rPr>
+          <w:sz w:val="24"/>
+          <w:szCs w:val="24"/>
+        </w:rPr>
+        <w:t>RPC (?)</w:t>
+      </w:r>
+    </w:p>
+    <w:p>
+      <w:pPr>
+        <w:rPr>
+          <w:sz w:val="36"/>
+          <w:szCs w:val="36"/>
+        </w:rPr>
+      </w:pPr>
+      <w:r>
+        <w:rPr>
+          <w:sz w:val="36"/>
+          <w:szCs w:val="36"/>
+        </w:rPr>
+        <w:t>Tipos de Kernel</w:t>
+      </w:r>
+    </w:p>
+    <w:p>
+      <w:pPr>
+        <w:rPr>
+          <w:sz w:val="24"/>
+          <w:szCs w:val="24"/>
+        </w:rPr>
+      </w:pPr>
+      <w:proofErr w:type="spellStart"/>
+      <w:r>
+        <w:rPr>
+          <w:sz w:val="28"/>
+          <w:szCs w:val="28"/>
+        </w:rPr>
+        <w:t>m</w:t>
+      </w:r>
+      <w:r>
+        <w:rPr>
+          <w:sz w:val="28"/>
+          <w:szCs w:val="28"/>
+        </w:rPr>
+        <w:t>icro</w:t>
+      </w:r>
+      <w:r>
+        <w:rPr>
+          <w:sz w:val="28"/>
+          <w:szCs w:val="28"/>
+        </w:rPr>
+        <w:t>K</w:t>
+      </w:r>
+      <w:r>
+        <w:rPr>
+          <w:sz w:val="28"/>
+          <w:szCs w:val="28"/>
+        </w:rPr>
+        <w:t>ernel</w:t>
+      </w:r>
+      <w:proofErr w:type="spellEnd"/>
+      <w:r>
+        <w:rPr>
+          <w:sz w:val="24"/>
+          <w:szCs w:val="24"/>
+        </w:rPr>
+        <w:t xml:space="preserve"> </w:t>
+      </w:r>
+      <w:r>
+        <w:rPr>
+          <w:sz w:val="24"/>
+          <w:szCs w:val="24"/>
+        </w:rPr>
+        <w:t xml:space="preserve">– se comunica com serviços do Kernel. Poucas funções são acessadas diretamente. Se comunica com os serviços de alguma coisa, e não com a coisa diretamente. Tem </w:t>
+      </w:r>
+      <w:proofErr w:type="gramStart"/>
+      <w:r>
+        <w:rPr>
+          <w:sz w:val="24"/>
+          <w:szCs w:val="24"/>
+        </w:rPr>
+        <w:t>q</w:t>
+      </w:r>
+      <w:proofErr w:type="gramEnd"/>
+      <w:r>
+        <w:rPr>
+          <w:sz w:val="24"/>
+          <w:szCs w:val="24"/>
+        </w:rPr>
+        <w:t xml:space="preserve"> fazer um IPC. Ningu</w:t>
+      </w:r>
+      <w:r>
+        <w:rPr>
+          <w:sz w:val="24"/>
+          <w:szCs w:val="24"/>
+        </w:rPr>
+        <w:t>é</w:t>
+      </w:r>
+      <w:r>
+        <w:rPr>
+          <w:sz w:val="24"/>
+          <w:szCs w:val="24"/>
+        </w:rPr>
+        <w:t>m tenha acesso às coisas do S.O</w:t>
+      </w:r>
+      <w:r>
+        <w:rPr>
+          <w:sz w:val="24"/>
+          <w:szCs w:val="24"/>
+        </w:rPr>
+        <w:t xml:space="preserve">. Resolve o problema do Kernel monolítico. </w:t>
+      </w:r>
+      <w:r>
+        <w:rPr>
+          <w:sz w:val="24"/>
+          <w:szCs w:val="24"/>
+        </w:rPr>
+        <w:t xml:space="preserve">Manutenção mais simples. (exemplo: </w:t>
+      </w:r>
+      <w:proofErr w:type="spellStart"/>
+      <w:r>
+        <w:rPr>
+          <w:sz w:val="24"/>
+          <w:szCs w:val="24"/>
+        </w:rPr>
+        <w:t>android</w:t>
+      </w:r>
+      <w:proofErr w:type="spellEnd"/>
+      <w:r>
+        <w:rPr>
+          <w:sz w:val="24"/>
+          <w:szCs w:val="24"/>
+        </w:rPr>
+        <w:t>). Permissões</w:t>
+      </w:r>
+      <w:r>
+        <w:rPr>
+          <w:sz w:val="24"/>
+          <w:szCs w:val="24"/>
+        </w:rPr>
+        <w:t xml:space="preserve"> (GPS, câmera etc.)</w:t>
+      </w:r>
+    </w:p>
+    <w:p>
+      <w:pPr>
+        <w:rPr>
+          <w:sz w:val="24"/>
+          <w:szCs w:val="24"/>
+        </w:rPr>
+      </w:pPr>
+      <w:r>
+        <w:rPr>
+          <w:sz w:val="24"/>
+          <w:szCs w:val="24"/>
+        </w:rPr>
+        <w:t>(</w:t>
+      </w:r>
+      <w:proofErr w:type="spellStart"/>
+      <w:r>
+        <w:rPr>
+          <w:sz w:val="28"/>
+          <w:szCs w:val="28"/>
+        </w:rPr>
+        <w:t>nano</w:t>
+      </w:r>
+      <w:r>
+        <w:rPr>
+          <w:sz w:val="28"/>
+          <w:szCs w:val="28"/>
+        </w:rPr>
+        <w:t>K</w:t>
+      </w:r>
+      <w:r>
+        <w:rPr>
+          <w:sz w:val="28"/>
+          <w:szCs w:val="28"/>
+        </w:rPr>
+        <w:t>ernel</w:t>
+      </w:r>
+      <w:proofErr w:type="spellEnd"/>
+      <w:r>
+        <w:rPr>
+          <w:sz w:val="24"/>
+          <w:szCs w:val="24"/>
+        </w:rPr>
+        <w:t>)</w:t>
+      </w:r>
+      <w:r>
+        <w:rPr>
+          <w:sz w:val="24"/>
+          <w:szCs w:val="24"/>
+        </w:rPr>
+        <w:t xml:space="preserve"> – kernel minimizado (</w:t>
+      </w:r>
+      <w:r>
+        <w:rPr>
+          <w:sz w:val="24"/>
+          <w:szCs w:val="24"/>
+        </w:rPr>
+        <w:t>Abstrai o kernel</w:t>
+      </w:r>
+      <w:r>
+        <w:rPr>
+          <w:sz w:val="24"/>
+          <w:szCs w:val="24"/>
+        </w:rPr>
+        <w:t xml:space="preserve">). HAL – Hardware </w:t>
+      </w:r>
+      <w:proofErr w:type="spellStart"/>
+      <w:r>
+        <w:rPr>
+          <w:sz w:val="24"/>
+          <w:szCs w:val="24"/>
+        </w:rPr>
+        <w:t>Abstraction</w:t>
+      </w:r>
+      <w:proofErr w:type="spellEnd"/>
+      <w:r>
+        <w:rPr>
+          <w:sz w:val="24"/>
+          <w:szCs w:val="24"/>
+        </w:rPr>
+        <w:t xml:space="preserve"> </w:t>
+      </w:r>
+      <w:proofErr w:type="spellStart"/>
+      <w:r>
+        <w:rPr>
+          <w:sz w:val="24"/>
+          <w:szCs w:val="24"/>
+        </w:rPr>
+        <w:t>Layer</w:t>
+      </w:r>
+      <w:proofErr w:type="spellEnd"/>
+      <w:r>
+        <w:rPr>
+          <w:sz w:val="24"/>
+          <w:szCs w:val="24"/>
+        </w:rPr>
+        <w:t xml:space="preserve">. Promíscuo, uma placa de rede serve </w:t>
+      </w:r>
+      <w:proofErr w:type="gramStart"/>
+      <w:r>
+        <w:rPr>
+          <w:sz w:val="24"/>
+          <w:szCs w:val="24"/>
+        </w:rPr>
+        <w:t>pra</w:t>
+      </w:r>
+      <w:proofErr w:type="gramEnd"/>
+      <w:r>
+        <w:rPr>
+          <w:sz w:val="24"/>
+          <w:szCs w:val="24"/>
+        </w:rPr>
+        <w:t xml:space="preserve"> vários. Priorização de sistemas de camadas mais altas. Oferece suporte hard em tempo real.</w:t>
+      </w:r>
+    </w:p>
+    <w:p>
+      <w:pPr>
+        <w:rPr>
+          <w:sz w:val="24"/>
+          <w:szCs w:val="24"/>
+        </w:rPr>
+      </w:pPr>
+      <w:r>
+        <w:rPr>
+          <w:sz w:val="28"/>
+          <w:szCs w:val="28"/>
+        </w:rPr>
+        <w:t>Kernel monolítico</w:t>
+      </w:r>
+      <w:r>
+        <w:rPr>
+          <w:sz w:val="28"/>
+          <w:szCs w:val="28"/>
+        </w:rPr>
+        <w:t xml:space="preserve"> </w:t>
+      </w:r>
+      <w:r>
+        <w:rPr>
+          <w:sz w:val="24"/>
+          <w:szCs w:val="24"/>
+        </w:rPr>
+        <w:t>– todas as funções concentradas em um lugar só (arquivo tipo DOS). Qualquer um pode acessar tudo. Não existe nas máquinas modernas (são obsoletos).</w:t>
+      </w:r>
+      <w:r>
+        <w:rPr>
+          <w:sz w:val="24"/>
+          <w:szCs w:val="24"/>
+        </w:rPr>
+        <w:t xml:space="preserve"> Não estruturado, mas possui algumas estruturas. DLL </w:t>
+      </w:r>
+      <w:proofErr w:type="spellStart"/>
+      <w:r>
+        <w:rPr>
+          <w:sz w:val="24"/>
+          <w:szCs w:val="24"/>
+        </w:rPr>
+        <w:t>dinamic</w:t>
+      </w:r>
+      <w:proofErr w:type="spellEnd"/>
+      <w:r>
+        <w:rPr>
+          <w:sz w:val="24"/>
+          <w:szCs w:val="24"/>
+        </w:rPr>
+        <w:t xml:space="preserve"> ... </w:t>
+      </w:r>
+      <w:proofErr w:type="spellStart"/>
+      <w:r>
+        <w:rPr>
+          <w:sz w:val="24"/>
+          <w:szCs w:val="24"/>
+        </w:rPr>
+        <w:t>libraries</w:t>
+      </w:r>
+      <w:proofErr w:type="spellEnd"/>
+      <w:r>
+        <w:rPr>
+          <w:sz w:val="24"/>
+          <w:szCs w:val="24"/>
+        </w:rPr>
+        <w:t xml:space="preserve">. </w:t>
+      </w:r>
+      <w:r>
+        <w:rPr>
+          <w:sz w:val="24"/>
+          <w:szCs w:val="24"/>
+        </w:rPr>
+        <w:t>FCFS - FIFO</w:t>
+      </w:r>
+    </w:p>
+    <w:p>
+      <w:pPr>
+        <w:rPr>
+          <w:sz w:val="24"/>
+          <w:szCs w:val="24"/>
+        </w:rPr>
+      </w:pPr>
+      <w:r>
+        <w:rPr>
+          <w:sz w:val="28"/>
+          <w:szCs w:val="28"/>
+        </w:rPr>
+        <w:t>Kernel H</w:t>
+      </w:r>
+      <w:r>
+        <w:rPr>
+          <w:sz w:val="28"/>
+          <w:szCs w:val="28"/>
+        </w:rPr>
+        <w:t>íbrido</w:t>
+      </w:r>
+      <w:r>
+        <w:rPr>
+          <w:sz w:val="24"/>
+          <w:szCs w:val="24"/>
+        </w:rPr>
+        <w:t xml:space="preserve"> – tenho serviços e/ou posso acessar diretamente, desde que saiba mexer direito (monolítico e modular). Modernos são híbridos. </w:t>
+      </w:r>
+      <w:r>
+        <w:rPr>
+          <w:sz w:val="24"/>
+          <w:szCs w:val="24"/>
+          <w:u w:val="single"/>
+        </w:rPr>
+        <w:t>Mac tem híbrido e monolítico</w:t>
+      </w:r>
+      <w:r>
+        <w:rPr>
+          <w:sz w:val="24"/>
+          <w:szCs w:val="24"/>
+          <w:u w:val="single"/>
+        </w:rPr>
+        <w:t xml:space="preserve"> para rodar tudo os programas legados</w:t>
+      </w:r>
+      <w:r>
+        <w:rPr>
+          <w:sz w:val="24"/>
+          <w:szCs w:val="24"/>
+          <w:u w:val="single"/>
+        </w:rPr>
+        <w:t>.</w:t>
+      </w:r>
+      <w:r>
+        <w:rPr>
+          <w:sz w:val="24"/>
+          <w:szCs w:val="24"/>
+          <w:u w:val="single"/>
+        </w:rPr>
+        <w:t xml:space="preserve"> </w:t>
+      </w:r>
+      <w:r>
+        <w:rPr>
+          <w:sz w:val="24"/>
+          <w:szCs w:val="24"/>
+        </w:rPr>
+        <w:t xml:space="preserve"> Não </w:t>
+      </w:r>
+      <w:proofErr w:type="spellStart"/>
+      <w:r>
+        <w:rPr>
+          <w:sz w:val="24"/>
+          <w:szCs w:val="24"/>
+        </w:rPr>
+        <w:t>tao</w:t>
+      </w:r>
+      <w:proofErr w:type="spellEnd"/>
+      <w:r>
+        <w:rPr>
+          <w:sz w:val="24"/>
+          <w:szCs w:val="24"/>
+        </w:rPr>
+        <w:t xml:space="preserve"> </w:t>
+      </w:r>
+      <w:proofErr w:type="spellStart"/>
+      <w:r>
+        <w:rPr>
+          <w:sz w:val="24"/>
+          <w:szCs w:val="24"/>
+        </w:rPr>
+        <w:t>rigido</w:t>
+      </w:r>
+      <w:proofErr w:type="spellEnd"/>
+      <w:r>
+        <w:rPr>
+          <w:sz w:val="24"/>
+          <w:szCs w:val="24"/>
+        </w:rPr>
+        <w:t xml:space="preserve"> quanto o monolítico</w:t>
+      </w:r>
+      <w:r>
+        <w:rPr>
+          <w:sz w:val="24"/>
+          <w:szCs w:val="24"/>
+        </w:rPr>
+        <w:t xml:space="preserve">. Arquivos podem ser acessados se não tiver em modo administrador por exemplo. Para instalar drive </w:t>
+      </w:r>
+      <w:proofErr w:type="spellStart"/>
+      <w:r>
+        <w:rPr>
+          <w:sz w:val="24"/>
+          <w:szCs w:val="24"/>
+        </w:rPr>
+        <w:t>vc</w:t>
+      </w:r>
+      <w:proofErr w:type="spellEnd"/>
+      <w:r>
+        <w:rPr>
+          <w:sz w:val="24"/>
+          <w:szCs w:val="24"/>
+        </w:rPr>
+        <w:t xml:space="preserve"> precisa do administrador. Camada reduzida (só em modo kernel), modo executivo (usuário). </w:t>
+      </w:r>
+    </w:p>
+    <w:p>
+      <w:pPr>
+        <w:rPr>
+          <w:sz w:val="24"/>
+          <w:szCs w:val="24"/>
+        </w:rPr>
+      </w:pPr>
+      <w:proofErr w:type="spellStart"/>
+      <w:r>
+        <w:rPr>
+          <w:sz w:val="28"/>
+          <w:szCs w:val="28"/>
+        </w:rPr>
+        <w:t>ExoKernel</w:t>
+      </w:r>
+      <w:proofErr w:type="spellEnd"/>
+      <w:r>
+        <w:rPr>
+          <w:sz w:val="28"/>
+          <w:szCs w:val="28"/>
+        </w:rPr>
+        <w:t xml:space="preserve"> – </w:t>
+      </w:r>
+      <w:r>
+        <w:rPr>
+          <w:sz w:val="24"/>
+          <w:szCs w:val="24"/>
+        </w:rPr>
+        <w:t>troca</w:t>
+      </w:r>
+      <w:r>
+        <w:rPr>
+          <w:sz w:val="24"/>
+          <w:szCs w:val="24"/>
+        </w:rPr>
+        <w:t>/atualiza</w:t>
+      </w:r>
+      <w:r>
+        <w:rPr>
+          <w:sz w:val="24"/>
+          <w:szCs w:val="24"/>
+        </w:rPr>
+        <w:t xml:space="preserve"> as bibliotecas caso d</w:t>
+      </w:r>
+      <w:r>
+        <w:rPr>
+          <w:sz w:val="24"/>
+          <w:szCs w:val="24"/>
+        </w:rPr>
+        <w:t>ê</w:t>
+      </w:r>
+      <w:r>
+        <w:rPr>
+          <w:sz w:val="24"/>
+          <w:szCs w:val="24"/>
+        </w:rPr>
+        <w:t xml:space="preserve"> erros</w:t>
+      </w:r>
+      <w:r>
+        <w:rPr>
+          <w:sz w:val="24"/>
+          <w:szCs w:val="24"/>
+        </w:rPr>
+        <w:t>.</w:t>
+      </w:r>
+      <w:r>
+        <w:rPr>
+          <w:sz w:val="24"/>
+          <w:szCs w:val="24"/>
+        </w:rPr>
+        <w:t xml:space="preserve"> Não é utilizado amplamente porque não tem bom processamento, mas é o melhor exe</w:t>
       </w:r>
       <w:bookmarkStart w:id="0" w:name="_GoBack"/>
       <w:bookmarkEnd w:id="0"/>
-    </w:p>
+      <w:r>
+        <w:rPr>
+          <w:sz w:val="24"/>
+          <w:szCs w:val="24"/>
+        </w:rPr>
+        <w:t>mplo de todos.</w:t>
+      </w:r>
+    </w:p>
+    <w:p>
+      <w:pPr>
+        <w:rPr>
+          <w:sz w:val="24"/>
+          <w:szCs w:val="24"/>
+        </w:rPr>
+      </w:pPr>
+    </w:p>
+    <w:p>
+      <w:pPr>
+        <w:rPr>
+          <w:sz w:val="24"/>
+          <w:szCs w:val="24"/>
+        </w:rPr>
+      </w:pPr>
+      <w:r>
+        <w:rPr>
+          <w:sz w:val="24"/>
+          <w:szCs w:val="24"/>
+        </w:rPr>
+        <w:lastRenderedPageBreak/>
+        <w:t xml:space="preserve">Sistemas em camadas </w:t>
+      </w:r>
+      <w:r>
+        <w:rPr>
+          <w:sz w:val="24"/>
+          <w:szCs w:val="24"/>
+        </w:rPr>
+        <w:br/>
+        <w:t>UNIX veio depois</w:t>
+      </w:r>
+    </w:p>
+    <w:p>
+      <w:pPr>
+        <w:rPr>
+          <w:sz w:val="28"/>
+          <w:szCs w:val="28"/>
+        </w:rPr>
+      </w:pPr>
+    </w:p>
+    <w:p>
+      <w:pPr>
+        <w:rPr>
+          <w:sz w:val="24"/>
+          <w:szCs w:val="24"/>
+        </w:rPr>
+      </w:pPr>
+      <w:r>
+        <w:rPr>
+          <w:sz w:val="24"/>
+          <w:szCs w:val="24"/>
+        </w:rPr>
+        <w:tab/>
+      </w:r>
+    </w:p>
+    <w:p>
+      <w:pPr>
+        <w:rPr>
+          <w:b/>
+          <w:bCs/>
+        </w:rPr>
+      </w:pPr>
+    </w:p>
+    <w:p>
+      <w:pPr>
+        <w:rPr>
+          <w:b/>
+          <w:bCs/>
+        </w:rPr>
+      </w:pPr>
+    </w:p>
+    <w:p/>
     <w:sectPr>
       <w:pgSz w:w="11906" w:h="16838"/>
       <w:pgMar w:top="1417" w:right="1701" w:bottom="1417" w:left="1701" w:header="708" w:footer="708" w:gutter="0"/>
@@ -872,6 +2060,7 @@
     <w:lsdException w:name="HTML Sample" w:semiHidden="1" w:unhideWhenUsed="1"/>
     <w:lsdException w:name="HTML Typewriter" w:semiHidden="1" w:unhideWhenUsed="1"/>
     <w:lsdException w:name="HTML Variable" w:semiHidden="1" w:unhideWhenUsed="1"/>
+    <w:lsdException w:name="Normal Table" w:semiHidden="1" w:unhideWhenUsed="1"/>
     <w:lsdException w:name="annotation subject" w:semiHidden="1" w:unhideWhenUsed="1"/>
     <w:lsdException w:name="No List" w:semiHidden="1" w:unhideWhenUsed="1"/>
     <w:lsdException w:name="Outline List 1" w:semiHidden="1" w:unhideWhenUsed="1"/>
@@ -918,8 +2107,10 @@
     <w:lsdException w:name="Table Subtle 2" w:semiHidden="1" w:unhideWhenUsed="1"/>
     <w:lsdException w:name="Table Web 1" w:semiHidden="1" w:unhideWhenUsed="1"/>
     <w:lsdException w:name="Table Web 2" w:semiHidden="1" w:unhideWhenUsed="1"/>
+    <w:lsdException w:name="Table Web 3" w:semiHidden="1" w:unhideWhenUsed="1"/>
     <w:lsdException w:name="Balloon Text" w:semiHidden="1" w:unhideWhenUsed="1"/>
     <w:lsdException w:name="Table Grid" w:uiPriority="39"/>
+    <w:lsdException w:name="Table Theme" w:semiHidden="1" w:unhideWhenUsed="1"/>
     <w:lsdException w:name="Placeholder Text" w:semiHidden="1"/>
     <w:lsdException w:name="No Spacing" w:uiPriority="1" w:qFormat="1"/>
     <w:lsdException w:name="Light Shading" w:uiPriority="60"/>
@@ -1183,6 +2374,24 @@
       <w:ind w:left="720"/>
       <w:contextualSpacing/>
     </w:pPr>
+  </w:style>
+  <w:style w:type="paragraph" w:styleId="Data">
+    <w:name w:val="Date"/>
+    <w:basedOn w:val="Normal"/>
+    <w:next w:val="Normal"/>
+    <w:link w:val="DataChar"/>
+    <w:uiPriority w:val="99"/>
+    <w:semiHidden/>
+    <w:unhideWhenUsed/>
+    <w:rsid w:val="001A158E"/>
+  </w:style>
+  <w:style w:type="character" w:customStyle="1" w:styleId="DataChar">
+    <w:name w:val="Data Char"/>
+    <w:basedOn w:val="Fontepargpadro"/>
+    <w:link w:val="Data"/>
+    <w:uiPriority w:val="99"/>
+    <w:semiHidden/>
+    <w:rsid w:val="001A158E"/>
   </w:style>
 </w:styles>
 </file>

--- a/3SEM/ISO100 - Sistemas Operacionais I/Sistemas Operacionais I - Anotações.docx
+++ b/3SEM/ISO100 - Sistemas Operacionais I/Sistemas Operacionais I - Anotações.docx
@@ -1607,90 +1607,870 @@
           <w:sz w:val="24"/>
           <w:szCs w:val="24"/>
         </w:rPr>
-        <w:t xml:space="preserve"> Não é utilizado amplamente porque não tem bom processamento, mas é o melhor exe</w:t>
-      </w:r>
+        <w:t xml:space="preserve"> Não é utilizado amplamente porque não tem bom processamento, mas é o melhor exemplo de todos.</w:t>
+      </w:r>
+    </w:p>
+    <w:p>
+      <w:pPr>
+        <w:rPr>
+          <w:sz w:val="24"/>
+          <w:szCs w:val="24"/>
+        </w:rPr>
+      </w:pPr>
+    </w:p>
+    <w:p>
+      <w:pPr>
+        <w:rPr>
+          <w:sz w:val="24"/>
+          <w:szCs w:val="24"/>
+        </w:rPr>
+      </w:pPr>
+      <w:r>
+        <w:rPr>
+          <w:sz w:val="24"/>
+          <w:szCs w:val="24"/>
+        </w:rPr>
+        <w:lastRenderedPageBreak/>
+        <w:t xml:space="preserve">Sistemas em camadas </w:t>
+      </w:r>
+      <w:r>
+        <w:rPr>
+          <w:sz w:val="24"/>
+          <w:szCs w:val="24"/>
+        </w:rPr>
+        <w:br/>
+        <w:t>UNIX veio depois</w:t>
+      </w:r>
+    </w:p>
+    <w:p>
+      <w:pPr>
+        <w:rPr>
+          <w:sz w:val="24"/>
+          <w:szCs w:val="24"/>
+        </w:rPr>
+      </w:pPr>
+      <w:r>
+        <w:rPr>
+          <w:sz w:val="24"/>
+          <w:szCs w:val="24"/>
+        </w:rPr>
+        <w:t>~intervalo~</w:t>
+      </w:r>
+    </w:p>
+    <w:p>
+      <w:pPr>
+        <w:rPr>
+          <w:b/>
+          <w:bCs/>
+          <w:sz w:val="36"/>
+          <w:szCs w:val="36"/>
+        </w:rPr>
+      </w:pPr>
+      <w:r>
+        <w:rPr>
+          <w:b/>
+          <w:bCs/>
+          <w:sz w:val="36"/>
+          <w:szCs w:val="36"/>
+        </w:rPr>
+        <w:t>Virtualização</w:t>
+      </w:r>
+    </w:p>
+    <w:p>
+      <w:pPr>
+        <w:rPr>
+          <w:sz w:val="28"/>
+          <w:szCs w:val="28"/>
+        </w:rPr>
+      </w:pPr>
+      <w:r>
+        <w:rPr>
+          <w:sz w:val="28"/>
+          <w:szCs w:val="28"/>
+        </w:rPr>
+        <w:t xml:space="preserve">Java Virtual </w:t>
+      </w:r>
+      <w:proofErr w:type="spellStart"/>
+      <w:r>
+        <w:rPr>
+          <w:sz w:val="28"/>
+          <w:szCs w:val="28"/>
+        </w:rPr>
+        <w:t>Machine</w:t>
+      </w:r>
+      <w:proofErr w:type="spellEnd"/>
+    </w:p>
+    <w:p>
+      <w:pPr>
+        <w:rPr>
+          <w:sz w:val="28"/>
+          <w:szCs w:val="28"/>
+        </w:rPr>
+      </w:pPr>
+      <w:r>
+        <w:rPr>
+          <w:sz w:val="28"/>
+          <w:szCs w:val="28"/>
+        </w:rPr>
+        <w:t>Memória Virtual</w:t>
+      </w:r>
+    </w:p>
+    <w:p>
+      <w:pPr>
+        <w:rPr>
+          <w:sz w:val="28"/>
+          <w:szCs w:val="28"/>
+        </w:rPr>
+      </w:pPr>
+      <w:r>
+        <w:rPr>
+          <w:sz w:val="28"/>
+          <w:szCs w:val="28"/>
+        </w:rPr>
+        <w:t xml:space="preserve">Virtualização de </w:t>
+      </w:r>
+      <w:proofErr w:type="spellStart"/>
+      <w:r>
+        <w:rPr>
+          <w:sz w:val="28"/>
+          <w:szCs w:val="28"/>
+        </w:rPr>
+        <w:t>Storages</w:t>
+      </w:r>
+      <w:proofErr w:type="spellEnd"/>
+    </w:p>
+    <w:p>
+      <w:pPr>
+        <w:rPr>
+          <w:sz w:val="28"/>
+          <w:szCs w:val="28"/>
+        </w:rPr>
+      </w:pPr>
+      <w:r>
+        <w:rPr>
+          <w:sz w:val="28"/>
+          <w:szCs w:val="28"/>
+        </w:rPr>
+        <w:t xml:space="preserve">Virtualização de </w:t>
+      </w:r>
+      <w:r>
+        <w:rPr>
+          <w:sz w:val="28"/>
+          <w:szCs w:val="28"/>
+        </w:rPr>
+        <w:t>Desktops</w:t>
+      </w:r>
+    </w:p>
+    <w:p>
+      <w:pPr>
+        <w:rPr>
+          <w:sz w:val="28"/>
+          <w:szCs w:val="28"/>
+        </w:rPr>
+      </w:pPr>
+      <w:r>
+        <w:rPr>
+          <w:sz w:val="28"/>
+          <w:szCs w:val="28"/>
+        </w:rPr>
+        <w:t xml:space="preserve">Virtualização de </w:t>
+      </w:r>
+      <w:r>
+        <w:rPr>
+          <w:sz w:val="28"/>
+          <w:szCs w:val="28"/>
+        </w:rPr>
+        <w:t>Celulares</w:t>
+      </w:r>
+    </w:p>
+    <w:p>
+      <w:pPr>
+        <w:rPr>
+          <w:sz w:val="28"/>
+          <w:szCs w:val="28"/>
+          <w:lang w:val="en-GB"/>
+        </w:rPr>
+      </w:pPr>
+      <w:r>
+        <w:rPr>
+          <w:sz w:val="24"/>
+          <w:szCs w:val="24"/>
+          <w:lang w:val="en-GB"/>
+        </w:rPr>
+        <w:t>Computation of loading</w:t>
+      </w:r>
+    </w:p>
+    <w:p>
+      <w:pPr>
+        <w:rPr>
+          <w:sz w:val="28"/>
+          <w:szCs w:val="28"/>
+        </w:rPr>
+      </w:pPr>
+      <w:r>
+        <w:rPr>
+          <w:sz w:val="28"/>
+          <w:szCs w:val="28"/>
+        </w:rPr>
+        <w:t>Mainframes – alto custo</w:t>
+      </w:r>
+    </w:p>
+    <w:p>
+      <w:pPr>
+        <w:rPr>
+          <w:sz w:val="24"/>
+          <w:szCs w:val="24"/>
+        </w:rPr>
+      </w:pPr>
+      <w:r>
+        <w:rPr>
+          <w:sz w:val="24"/>
+          <w:szCs w:val="24"/>
+        </w:rPr>
+        <w:t>Solução: segurança, iso</w:t>
+      </w:r>
+      <w:r>
+        <w:rPr>
+          <w:sz w:val="24"/>
+          <w:szCs w:val="24"/>
+        </w:rPr>
+        <w:t>l</w:t>
+      </w:r>
+      <w:r>
+        <w:rPr>
+          <w:sz w:val="24"/>
+          <w:szCs w:val="24"/>
+        </w:rPr>
+        <w:t>a</w:t>
+      </w:r>
+      <w:r>
+        <w:rPr>
+          <w:sz w:val="24"/>
+          <w:szCs w:val="24"/>
+        </w:rPr>
+        <w:t>mento, ensino/aprendizagem, teste de aplicações e aplicações legadas.</w:t>
+      </w:r>
+    </w:p>
+    <w:p>
+      <w:pPr>
+        <w:rPr>
+          <w:sz w:val="24"/>
+          <w:szCs w:val="24"/>
+        </w:rPr>
+      </w:pPr>
+      <w:r>
+        <w:rPr>
+          <w:sz w:val="24"/>
+          <w:szCs w:val="24"/>
+        </w:rPr>
+        <w:t xml:space="preserve">VMM ou </w:t>
+      </w:r>
+      <w:proofErr w:type="spellStart"/>
+      <w:r>
+        <w:rPr>
+          <w:sz w:val="24"/>
+          <w:szCs w:val="24"/>
+        </w:rPr>
+        <w:t>hypervisor</w:t>
+      </w:r>
+      <w:proofErr w:type="spellEnd"/>
+    </w:p>
+    <w:p>
+      <w:pPr>
+        <w:rPr>
+          <w:sz w:val="24"/>
+          <w:szCs w:val="24"/>
+        </w:rPr>
+      </w:pPr>
+      <w:r>
+        <w:rPr>
+          <w:sz w:val="24"/>
+          <w:szCs w:val="24"/>
+        </w:rPr>
+        <w:t xml:space="preserve">- </w:t>
+      </w:r>
+      <w:proofErr w:type="gramStart"/>
+      <w:r>
+        <w:rPr>
+          <w:sz w:val="24"/>
+          <w:szCs w:val="24"/>
+        </w:rPr>
+        <w:t>fornece</w:t>
+      </w:r>
+      <w:proofErr w:type="gramEnd"/>
+      <w:r>
+        <w:rPr>
+          <w:sz w:val="24"/>
+          <w:szCs w:val="24"/>
+        </w:rPr>
+        <w:t xml:space="preserve"> à VM uma cópia virtual (abstração) dos recursos físicos do sistema hospedeiro</w:t>
+      </w:r>
+    </w:p>
+    <w:p>
+      <w:pPr>
+        <w:pBdr>
+          <w:bottom w:val="dotted" w:sz="24" w:space="1" w:color="auto"/>
+        </w:pBdr>
+        <w:rPr>
+          <w:sz w:val="24"/>
+          <w:szCs w:val="24"/>
+        </w:rPr>
+      </w:pPr>
+      <w:r>
+        <w:rPr>
+          <w:sz w:val="24"/>
+          <w:szCs w:val="24"/>
+        </w:rPr>
+        <w:t xml:space="preserve">Garante que várias </w:t>
+      </w:r>
+      <w:proofErr w:type="spellStart"/>
+      <w:r>
+        <w:rPr>
+          <w:sz w:val="24"/>
+          <w:szCs w:val="24"/>
+        </w:rPr>
+        <w:t>VMs</w:t>
+      </w:r>
+      <w:proofErr w:type="spellEnd"/>
+      <w:r>
+        <w:rPr>
+          <w:sz w:val="24"/>
+          <w:szCs w:val="24"/>
+        </w:rPr>
+        <w:t xml:space="preserve"> possam ser executadas simultaneamente sobre um mesmo hardware.</w:t>
+      </w:r>
+    </w:p>
+    <w:p>
+      <w:pPr>
+        <w:rPr>
+          <w:sz w:val="24"/>
+          <w:szCs w:val="24"/>
+        </w:rPr>
+      </w:pPr>
+      <w:r>
+        <w:rPr>
+          <w:sz w:val="24"/>
+          <w:szCs w:val="24"/>
+        </w:rPr>
+        <w:t xml:space="preserve">Cada núcleo do processador é </w:t>
+      </w:r>
+      <w:proofErr w:type="spellStart"/>
+      <w:r>
+        <w:rPr>
+          <w:sz w:val="24"/>
+          <w:szCs w:val="24"/>
+        </w:rPr>
+        <w:t>dividdiodo</w:t>
+      </w:r>
+      <w:proofErr w:type="spellEnd"/>
+      <w:r>
+        <w:rPr>
+          <w:sz w:val="24"/>
+          <w:szCs w:val="24"/>
+        </w:rPr>
+        <w:t xml:space="preserve"> em quatro </w:t>
+      </w:r>
+      <w:proofErr w:type="spellStart"/>
+      <w:r>
+        <w:rPr>
+          <w:sz w:val="24"/>
+          <w:szCs w:val="24"/>
+        </w:rPr>
+        <w:t>aneis</w:t>
+      </w:r>
+      <w:proofErr w:type="spellEnd"/>
+      <w:r>
+        <w:rPr>
+          <w:sz w:val="24"/>
+          <w:szCs w:val="24"/>
+        </w:rPr>
+        <w:t xml:space="preserve">: 0, 1 2 e 3. </w:t>
+      </w:r>
+    </w:p>
+    <w:p>
+      <w:pPr>
+        <w:rPr>
+          <w:sz w:val="24"/>
+          <w:szCs w:val="24"/>
+        </w:rPr>
+      </w:pPr>
+      <w:r>
+        <w:rPr>
+          <w:sz w:val="24"/>
+          <w:szCs w:val="24"/>
+        </w:rPr>
+        <w:t>0: todo o processamento</w:t>
+      </w:r>
+    </w:p>
+    <w:p>
+      <w:pPr>
+        <w:rPr>
+          <w:sz w:val="24"/>
+          <w:szCs w:val="24"/>
+        </w:rPr>
+      </w:pPr>
+      <w:r>
+        <w:rPr>
+          <w:sz w:val="24"/>
+          <w:szCs w:val="24"/>
+        </w:rPr>
+        <w:t>3: tem algum processamento</w:t>
+      </w:r>
+    </w:p>
+    <w:p>
+      <w:pPr>
+        <w:rPr>
+          <w:sz w:val="24"/>
+          <w:szCs w:val="24"/>
+        </w:rPr>
+      </w:pPr>
+      <w:r>
+        <w:rPr>
+          <w:sz w:val="24"/>
+          <w:szCs w:val="24"/>
+        </w:rPr>
+        <w:t>1 e 2: a maior parte do tempo ociosos</w:t>
+      </w:r>
+    </w:p>
+    <w:p>
+      <w:pPr>
+        <w:rPr>
+          <w:sz w:val="24"/>
+          <w:szCs w:val="24"/>
+        </w:rPr>
+      </w:pPr>
+      <w:proofErr w:type="spellStart"/>
+      <w:r>
+        <w:rPr>
+          <w:sz w:val="24"/>
+          <w:szCs w:val="24"/>
+        </w:rPr>
+        <w:t>Vt</w:t>
+      </w:r>
+      <w:proofErr w:type="spellEnd"/>
+      <w:r>
+        <w:rPr>
+          <w:sz w:val="24"/>
+          <w:szCs w:val="24"/>
+        </w:rPr>
+        <w:t>-x destina quase todo o processamento aos anéis 1 e 2 para desafogar a máquina.</w:t>
+      </w:r>
+    </w:p>
+    <w:p>
+      <w:pPr>
+        <w:pBdr>
+          <w:bottom w:val="dotted" w:sz="24" w:space="1" w:color="auto"/>
+        </w:pBdr>
+        <w:rPr>
+          <w:sz w:val="24"/>
+          <w:szCs w:val="24"/>
+        </w:rPr>
+      </w:pPr>
+      <w:r>
+        <w:rPr>
+          <w:sz w:val="24"/>
+          <w:szCs w:val="24"/>
+        </w:rPr>
+        <w:t xml:space="preserve">Máquina virtual usa os anéis 1 e 2. Não entra em conflito de desempenho. Não da </w:t>
+      </w:r>
+      <w:proofErr w:type="gramStart"/>
+      <w:r>
+        <w:rPr>
+          <w:sz w:val="24"/>
+          <w:szCs w:val="24"/>
+        </w:rPr>
+        <w:t>pra</w:t>
+      </w:r>
+      <w:proofErr w:type="gramEnd"/>
+      <w:r>
+        <w:rPr>
+          <w:sz w:val="24"/>
+          <w:szCs w:val="24"/>
+        </w:rPr>
+        <w:t xml:space="preserve"> criar uma máquina virtual com mais de 50% da capacidade de processamento do sistema origem pois ele bloqueia.</w:t>
+      </w:r>
+    </w:p>
+    <w:p>
+      <w:pPr>
+        <w:rPr>
+          <w:sz w:val="24"/>
+          <w:szCs w:val="24"/>
+        </w:rPr>
+      </w:pPr>
+      <w:r>
+        <w:rPr>
+          <w:sz w:val="24"/>
+          <w:szCs w:val="24"/>
+        </w:rPr>
+        <w:t xml:space="preserve">Normalmente as </w:t>
+      </w:r>
+      <w:proofErr w:type="spellStart"/>
+      <w:r>
+        <w:rPr>
+          <w:sz w:val="24"/>
+          <w:szCs w:val="24"/>
+        </w:rPr>
+        <w:t>GPUs</w:t>
+      </w:r>
+      <w:proofErr w:type="spellEnd"/>
+      <w:r>
+        <w:rPr>
+          <w:sz w:val="24"/>
+          <w:szCs w:val="24"/>
+        </w:rPr>
+        <w:t xml:space="preserve"> estão em modo mínimo de processamento, então não da </w:t>
+      </w:r>
+      <w:proofErr w:type="gramStart"/>
+      <w:r>
+        <w:rPr>
+          <w:sz w:val="24"/>
+          <w:szCs w:val="24"/>
+        </w:rPr>
+        <w:t>pra</w:t>
+      </w:r>
+      <w:proofErr w:type="gramEnd"/>
+      <w:r>
+        <w:rPr>
+          <w:sz w:val="24"/>
+          <w:szCs w:val="24"/>
+        </w:rPr>
+        <w:t xml:space="preserve"> fazer a VM.</w:t>
+      </w:r>
+    </w:p>
+    <w:p>
+      <w:pPr>
+        <w:rPr>
+          <w:sz w:val="24"/>
+          <w:szCs w:val="24"/>
+        </w:rPr>
+      </w:pPr>
+      <w:r>
+        <w:rPr>
+          <w:sz w:val="24"/>
+          <w:szCs w:val="24"/>
+        </w:rPr>
+        <w:t xml:space="preserve">Virtualização total: </w:t>
+      </w:r>
+      <w:proofErr w:type="spellStart"/>
+      <w:r>
+        <w:rPr>
+          <w:sz w:val="24"/>
+          <w:szCs w:val="24"/>
+        </w:rPr>
+        <w:t>hypervisor</w:t>
+      </w:r>
+      <w:proofErr w:type="spellEnd"/>
+      <w:r>
+        <w:rPr>
+          <w:sz w:val="24"/>
+          <w:szCs w:val="24"/>
+        </w:rPr>
+        <w:t xml:space="preserve"> é o </w:t>
+      </w:r>
+      <w:proofErr w:type="spellStart"/>
+      <w:r>
+        <w:rPr>
+          <w:sz w:val="24"/>
+          <w:szCs w:val="24"/>
+        </w:rPr>
+        <w:t>nanokernel</w:t>
+      </w:r>
+      <w:proofErr w:type="spellEnd"/>
+      <w:r>
+        <w:rPr>
+          <w:sz w:val="24"/>
+          <w:szCs w:val="24"/>
+        </w:rPr>
+        <w:t xml:space="preserve">. Só tem </w:t>
+      </w:r>
+      <w:proofErr w:type="spellStart"/>
+      <w:r>
+        <w:rPr>
+          <w:sz w:val="24"/>
+          <w:szCs w:val="24"/>
+        </w:rPr>
+        <w:t>nanokernel</w:t>
+      </w:r>
+      <w:proofErr w:type="spellEnd"/>
+      <w:r>
+        <w:rPr>
+          <w:sz w:val="24"/>
+          <w:szCs w:val="24"/>
+        </w:rPr>
+        <w:t xml:space="preserve"> na máquina. </w:t>
+      </w:r>
+      <w:proofErr w:type="spellStart"/>
+      <w:r>
+        <w:rPr>
+          <w:sz w:val="24"/>
+          <w:szCs w:val="24"/>
+        </w:rPr>
+        <w:t>Vc</w:t>
+      </w:r>
+      <w:proofErr w:type="spellEnd"/>
+      <w:r>
+        <w:rPr>
+          <w:sz w:val="24"/>
+          <w:szCs w:val="24"/>
+        </w:rPr>
+        <w:t xml:space="preserve"> vai criando as máquinas virtuais</w:t>
+      </w:r>
+    </w:p>
+    <w:p>
+      <w:pPr>
+        <w:rPr>
+          <w:sz w:val="24"/>
+          <w:szCs w:val="24"/>
+        </w:rPr>
+      </w:pPr>
+      <w:r>
+        <w:rPr>
+          <w:sz w:val="24"/>
+          <w:szCs w:val="24"/>
+        </w:rPr>
+        <w:t xml:space="preserve">Para-virtualização: </w:t>
+      </w:r>
+    </w:p>
+    <w:p>
+      <w:pPr>
+        <w:rPr>
+          <w:sz w:val="24"/>
+          <w:szCs w:val="24"/>
+        </w:rPr>
+      </w:pPr>
+      <w:r>
+        <w:rPr>
+          <w:sz w:val="24"/>
+          <w:szCs w:val="24"/>
+        </w:rPr>
+        <w:lastRenderedPageBreak/>
+        <w:t>Virtualização assistida por hardware (hospedada): feita com a VM que a gente faz mesmo</w:t>
+      </w:r>
+    </w:p>
+    <w:p>
+      <w:pPr>
+        <w:rPr>
+          <w:sz w:val="24"/>
+          <w:szCs w:val="24"/>
+        </w:rPr>
+      </w:pPr>
+    </w:p>
+    <w:p>
+      <w:pPr>
+        <w:rPr>
+          <w:sz w:val="24"/>
+          <w:szCs w:val="24"/>
+        </w:rPr>
+      </w:pPr>
+      <w:r>
+        <w:rPr>
+          <w:sz w:val="24"/>
+          <w:szCs w:val="24"/>
+          <w:u w:val="single"/>
+        </w:rPr>
+        <w:t>Microsoft</w:t>
+      </w:r>
+      <w:r>
+        <w:rPr>
+          <w:sz w:val="24"/>
+          <w:szCs w:val="24"/>
+        </w:rPr>
+        <w:br/>
+        <w:t xml:space="preserve">Virtual PC: virtualiza </w:t>
+      </w:r>
+      <w:proofErr w:type="spellStart"/>
+      <w:r>
+        <w:rPr>
+          <w:sz w:val="24"/>
+          <w:szCs w:val="24"/>
+        </w:rPr>
+        <w:t>windows</w:t>
+      </w:r>
+      <w:proofErr w:type="spellEnd"/>
+      <w:r>
+        <w:rPr>
+          <w:sz w:val="24"/>
+          <w:szCs w:val="24"/>
+        </w:rPr>
+        <w:t xml:space="preserve">, só roda no </w:t>
+      </w:r>
+      <w:proofErr w:type="spellStart"/>
+      <w:r>
+        <w:rPr>
+          <w:sz w:val="24"/>
+          <w:szCs w:val="24"/>
+        </w:rPr>
+        <w:t>windows</w:t>
+      </w:r>
+      <w:proofErr w:type="spellEnd"/>
+      <w:r>
+        <w:rPr>
+          <w:sz w:val="24"/>
+          <w:szCs w:val="24"/>
+        </w:rPr>
+        <w:t xml:space="preserve"> (?)</w:t>
+      </w:r>
+    </w:p>
+    <w:p>
+      <w:pPr>
+        <w:rPr>
+          <w:sz w:val="24"/>
+          <w:szCs w:val="24"/>
+        </w:rPr>
+      </w:pPr>
+    </w:p>
+    <w:p>
+      <w:pPr>
+        <w:rPr>
+          <w:sz w:val="24"/>
+          <w:szCs w:val="24"/>
+        </w:rPr>
+      </w:pPr>
+      <w:r>
+        <w:rPr>
+          <w:sz w:val="24"/>
+          <w:szCs w:val="24"/>
+        </w:rPr>
+        <w:t>Virtual Server:</w:t>
+      </w:r>
+    </w:p>
+    <w:p>
+      <w:pPr>
+        <w:rPr>
+          <w:sz w:val="24"/>
+          <w:szCs w:val="24"/>
+        </w:rPr>
+      </w:pPr>
+    </w:p>
+    <w:p>
+      <w:pPr>
+        <w:rPr>
+          <w:sz w:val="24"/>
+          <w:szCs w:val="24"/>
+        </w:rPr>
+      </w:pPr>
+      <w:proofErr w:type="spellStart"/>
+      <w:r>
+        <w:rPr>
+          <w:sz w:val="24"/>
+          <w:szCs w:val="24"/>
+        </w:rPr>
+        <w:t>Hyper</w:t>
+      </w:r>
+      <w:proofErr w:type="spellEnd"/>
+      <w:r>
+        <w:rPr>
+          <w:sz w:val="24"/>
+          <w:szCs w:val="24"/>
+        </w:rPr>
+        <w:t>-V: ótimo, supimpa, show</w:t>
+      </w:r>
+    </w:p>
+    <w:p>
+      <w:pPr>
+        <w:rPr>
+          <w:sz w:val="24"/>
+          <w:szCs w:val="24"/>
+        </w:rPr>
+      </w:pPr>
+    </w:p>
+    <w:p>
+      <w:pPr>
+        <w:rPr>
+          <w:sz w:val="24"/>
+          <w:szCs w:val="24"/>
+        </w:rPr>
+      </w:pPr>
+      <w:proofErr w:type="spellStart"/>
+      <w:r>
+        <w:rPr>
+          <w:sz w:val="24"/>
+          <w:szCs w:val="24"/>
+        </w:rPr>
+        <w:t>Xen</w:t>
+      </w:r>
+      <w:proofErr w:type="spellEnd"/>
+    </w:p>
+    <w:p>
+      <w:pPr>
+        <w:rPr>
+          <w:sz w:val="24"/>
+          <w:szCs w:val="24"/>
+        </w:rPr>
+      </w:pPr>
+      <w:proofErr w:type="spellStart"/>
+      <w:r>
+        <w:rPr>
+          <w:sz w:val="24"/>
+          <w:szCs w:val="24"/>
+        </w:rPr>
+        <w:t>XenServer</w:t>
+      </w:r>
+      <w:proofErr w:type="spellEnd"/>
+      <w:r>
+        <w:rPr>
+          <w:sz w:val="24"/>
+          <w:szCs w:val="24"/>
+        </w:rPr>
+        <w:t xml:space="preserve"> é </w:t>
+      </w:r>
+      <w:proofErr w:type="spellStart"/>
+      <w:r>
+        <w:rPr>
+          <w:sz w:val="24"/>
+          <w:szCs w:val="24"/>
+        </w:rPr>
+        <w:t>free</w:t>
+      </w:r>
+      <w:proofErr w:type="spellEnd"/>
+      <w:r>
+        <w:rPr>
+          <w:sz w:val="24"/>
+          <w:szCs w:val="24"/>
+        </w:rPr>
+        <w:t xml:space="preserve">, da Citrix. </w:t>
+      </w:r>
+    </w:p>
+    <w:p>
+      <w:pPr>
+        <w:rPr>
+          <w:sz w:val="24"/>
+          <w:szCs w:val="24"/>
+        </w:rPr>
+      </w:pPr>
+      <w:r>
+        <w:rPr>
+          <w:sz w:val="24"/>
+          <w:szCs w:val="24"/>
+        </w:rPr>
+        <w:t xml:space="preserve">Docker </w:t>
+      </w:r>
+    </w:p>
+    <w:p>
+      <w:pPr>
+        <w:rPr>
+          <w:sz w:val="24"/>
+          <w:szCs w:val="24"/>
+        </w:rPr>
+      </w:pPr>
+      <w:r>
+        <w:rPr>
+          <w:sz w:val="24"/>
+          <w:szCs w:val="24"/>
+        </w:rPr>
+        <w:t>Container: um processo</w:t>
+      </w:r>
+    </w:p>
+    <w:p>
+      <w:pPr>
+        <w:rPr>
+          <w:sz w:val="24"/>
+          <w:szCs w:val="24"/>
+        </w:rPr>
+      </w:pPr>
       <w:bookmarkStart w:id="0" w:name="_GoBack"/>
       <w:bookmarkEnd w:id="0"/>
-      <w:r>
-        <w:rPr>
-          <w:sz w:val="24"/>
-          <w:szCs w:val="24"/>
-        </w:rPr>
-        <w:t>mplo de todos.</w:t>
-      </w:r>
-    </w:p>
-    <w:p>
-      <w:pPr>
-        <w:rPr>
-          <w:sz w:val="24"/>
-          <w:szCs w:val="24"/>
-        </w:rPr>
-      </w:pPr>
-    </w:p>
-    <w:p>
-      <w:pPr>
-        <w:rPr>
-          <w:sz w:val="24"/>
-          <w:szCs w:val="24"/>
-        </w:rPr>
-      </w:pPr>
-      <w:r>
-        <w:rPr>
-          <w:sz w:val="24"/>
-          <w:szCs w:val="24"/>
-        </w:rPr>
-        <w:lastRenderedPageBreak/>
-        <w:t xml:space="preserve">Sistemas em camadas </w:t>
-      </w:r>
-      <w:r>
-        <w:rPr>
-          <w:sz w:val="24"/>
-          <w:szCs w:val="24"/>
-        </w:rPr>
-        <w:br/>
-        <w:t>UNIX veio depois</w:t>
-      </w:r>
-    </w:p>
-    <w:p>
-      <w:pPr>
-        <w:rPr>
-          <w:sz w:val="28"/>
-          <w:szCs w:val="28"/>
-        </w:rPr>
-      </w:pPr>
-    </w:p>
-    <w:p>
-      <w:pPr>
-        <w:rPr>
-          <w:sz w:val="24"/>
-          <w:szCs w:val="24"/>
-        </w:rPr>
-      </w:pPr>
-      <w:r>
-        <w:rPr>
-          <w:sz w:val="24"/>
-          <w:szCs w:val="24"/>
-        </w:rPr>
-        <w:tab/>
-      </w:r>
-    </w:p>
-    <w:p>
-      <w:pPr>
-        <w:rPr>
-          <w:b/>
-          <w:bCs/>
-        </w:rPr>
-      </w:pPr>
-    </w:p>
-    <w:p>
-      <w:pPr>
-        <w:rPr>
-          <w:b/>
-          <w:bCs/>
-        </w:rPr>
-      </w:pPr>
-    </w:p>
-    <w:p/>
+    </w:p>
     <w:sectPr>
       <w:pgSz w:w="11906" w:h="16838"/>
       <w:pgMar w:top="1417" w:right="1701" w:bottom="1417" w:left="1701" w:header="708" w:footer="708" w:gutter="0"/>

--- a/3SEM/ISO100 - Sistemas Operacionais I/Sistemas Operacionais I - Anotações.docx
+++ b/3SEM/ISO100 - Sistemas Operacionais I/Sistemas Operacionais I - Anotações.docx
@@ -1274,21 +1274,7 @@
           <w:sz w:val="24"/>
           <w:szCs w:val="24"/>
         </w:rPr>
-        <w:t xml:space="preserve"> – kernel minimizado (</w:t>
-      </w:r>
-      <w:r>
-        <w:rPr>
-          <w:sz w:val="24"/>
-          <w:szCs w:val="24"/>
-        </w:rPr>
-        <w:t>Abstrai o kernel</w:t>
-      </w:r>
-      <w:r>
-        <w:rPr>
-          <w:sz w:val="24"/>
-          <w:szCs w:val="24"/>
-        </w:rPr>
-        <w:t xml:space="preserve">). HAL – Hardware </w:t>
+        <w:t xml:space="preserve"> – kernel minimizado (Abstrai o kernel). HAL – Hardware </w:t>
       </w:r>
       <w:proofErr w:type="spellStart"/>
       <w:r>
@@ -1751,54 +1737,72 @@
           <w:sz w:val="28"/>
           <w:szCs w:val="28"/>
         </w:rPr>
-        <w:t xml:space="preserve">Virtualização de </w:t>
-      </w:r>
-      <w:r>
+        <w:t>Virtualização de Desktops</w:t>
+      </w:r>
+    </w:p>
+    <w:p>
+      <w:pPr>
         <w:rPr>
           <w:sz w:val="28"/>
           <w:szCs w:val="28"/>
         </w:rPr>
-        <w:t>Desktops</w:t>
-      </w:r>
-    </w:p>
-    <w:p>
-      <w:pPr>
+      </w:pPr>
+      <w:r>
         <w:rPr>
           <w:sz w:val="28"/>
           <w:szCs w:val="28"/>
         </w:rPr>
-      </w:pPr>
-      <w:r>
+        <w:t>Virtualização de Celulares</w:t>
+      </w:r>
+    </w:p>
+    <w:p>
+      <w:pPr>
         <w:rPr>
           <w:sz w:val="28"/>
           <w:szCs w:val="28"/>
         </w:rPr>
-        <w:t xml:space="preserve">Virtualização de </w:t>
-      </w:r>
-      <w:r>
-        <w:rPr>
-          <w:sz w:val="28"/>
-          <w:szCs w:val="28"/>
-        </w:rPr>
-        <w:t>Celulares</w:t>
-      </w:r>
-    </w:p>
-    <w:p>
-      <w:pPr>
-        <w:rPr>
-          <w:sz w:val="28"/>
-          <w:szCs w:val="28"/>
-          <w:lang w:val="en-GB"/>
-        </w:rPr>
-      </w:pPr>
-      <w:r>
-        <w:rPr>
-          <w:sz w:val="24"/>
-          <w:szCs w:val="24"/>
-          <w:lang w:val="en-GB"/>
-        </w:rPr>
-        <w:t>Computation of loading</w:t>
-      </w:r>
+      </w:pPr>
+      <w:proofErr w:type="spellStart"/>
+      <w:r>
+        <w:rPr>
+          <w:sz w:val="24"/>
+          <w:szCs w:val="24"/>
+        </w:rPr>
+        <w:t>Computation</w:t>
+      </w:r>
+      <w:proofErr w:type="spellEnd"/>
+      <w:r>
+        <w:rPr>
+          <w:sz w:val="24"/>
+          <w:szCs w:val="24"/>
+        </w:rPr>
+        <w:t xml:space="preserve"> </w:t>
+      </w:r>
+      <w:proofErr w:type="spellStart"/>
+      <w:r>
+        <w:rPr>
+          <w:sz w:val="24"/>
+          <w:szCs w:val="24"/>
+        </w:rPr>
+        <w:t>of</w:t>
+      </w:r>
+      <w:proofErr w:type="spellEnd"/>
+      <w:r>
+        <w:rPr>
+          <w:sz w:val="24"/>
+          <w:szCs w:val="24"/>
+        </w:rPr>
+        <w:t xml:space="preserve"> </w:t>
+      </w:r>
+      <w:proofErr w:type="spellStart"/>
+      <w:r>
+        <w:rPr>
+          <w:sz w:val="24"/>
+          <w:szCs w:val="24"/>
+        </w:rPr>
+        <w:t>loading</w:t>
+      </w:r>
+      <w:proofErr w:type="spellEnd"/>
     </w:p>
     <w:p>
       <w:pPr>
@@ -2464,12 +2468,1274 @@
     <w:p>
       <w:pPr>
         <w:rPr>
-          <w:sz w:val="24"/>
-          <w:szCs w:val="24"/>
-        </w:rPr>
-      </w:pPr>
+          <w:sz w:val="36"/>
+          <w:szCs w:val="36"/>
+        </w:rPr>
+      </w:pPr>
+      <w:r>
+        <w:rPr>
+          <w:b/>
+          <w:bCs/>
+          <w:sz w:val="36"/>
+          <w:szCs w:val="36"/>
+        </w:rPr>
+        <w:t>Gerenciamento de Memória – 22/10</w:t>
+      </w:r>
+    </w:p>
+    <w:p>
+      <w:pPr>
+        <w:rPr>
+          <w:sz w:val="24"/>
+          <w:szCs w:val="24"/>
+        </w:rPr>
+      </w:pPr>
+      <w:r>
+        <w:rPr>
+          <w:sz w:val="24"/>
+          <w:szCs w:val="24"/>
+        </w:rPr>
+        <w:t xml:space="preserve">Memória virtual </w:t>
+      </w:r>
+    </w:p>
+    <w:p>
+      <w:pPr>
+        <w:rPr>
+          <w:sz w:val="24"/>
+          <w:szCs w:val="24"/>
+        </w:rPr>
+      </w:pPr>
+      <w:r>
+        <w:rPr>
+          <w:sz w:val="24"/>
+          <w:szCs w:val="24"/>
+        </w:rPr>
+        <w:t>Swapping, paginação, segmentação (implementação da memória virtual)</w:t>
+      </w:r>
+    </w:p>
+    <w:p>
+      <w:pPr>
+        <w:rPr>
+          <w:color w:val="FF0000"/>
+          <w:sz w:val="24"/>
+          <w:szCs w:val="24"/>
+        </w:rPr>
+      </w:pPr>
+      <w:r>
+        <w:rPr>
+          <w:color w:val="FF0000"/>
+          <w:sz w:val="24"/>
+          <w:szCs w:val="24"/>
+        </w:rPr>
+        <w:t>(Preciso ver uma videoaula sobre gerenciamento de memória)</w:t>
+      </w:r>
+    </w:p>
+    <w:p>
+      <w:pPr>
+        <w:rPr>
+          <w:sz w:val="24"/>
+          <w:szCs w:val="24"/>
+        </w:rPr>
+      </w:pPr>
+      <w:r>
+        <w:rPr>
+          <w:sz w:val="24"/>
+          <w:szCs w:val="24"/>
+        </w:rPr>
+        <w:t xml:space="preserve">Swapping – ou paginação, uma programação por vez, a </w:t>
+      </w:r>
+      <w:proofErr w:type="spellStart"/>
+      <w:r>
+        <w:rPr>
+          <w:sz w:val="24"/>
+          <w:szCs w:val="24"/>
+        </w:rPr>
+        <w:t>monoprogramação</w:t>
+      </w:r>
+      <w:proofErr w:type="spellEnd"/>
+      <w:r>
+        <w:rPr>
+          <w:sz w:val="24"/>
+          <w:szCs w:val="24"/>
+        </w:rPr>
+        <w:t xml:space="preserve">, </w:t>
+      </w:r>
+    </w:p>
+    <w:p>
+      <w:pPr>
+        <w:rPr>
+          <w:sz w:val="24"/>
+          <w:szCs w:val="24"/>
+        </w:rPr>
+      </w:pPr>
+      <w:r>
+        <w:rPr>
+          <w:sz w:val="24"/>
+          <w:szCs w:val="24"/>
+        </w:rPr>
+        <w:t xml:space="preserve">Alocação contígua simples (sem swapping) – nada fica salvo. Salva o S.O em ROM. </w:t>
+      </w:r>
+      <w:r>
+        <w:rPr>
+          <w:sz w:val="24"/>
+          <w:szCs w:val="24"/>
+        </w:rPr>
+        <w:t>Desligou, acabou. Início dos drivers, BIOS Shadow, é uma “cópia” da BIOS que fica na ROM.</w:t>
+      </w:r>
+    </w:p>
+    <w:p>
+      <w:pPr>
+        <w:rPr>
+          <w:sz w:val="24"/>
+          <w:szCs w:val="24"/>
+        </w:rPr>
+      </w:pPr>
+      <w:r>
+        <w:rPr>
+          <w:sz w:val="24"/>
+          <w:szCs w:val="24"/>
+        </w:rPr>
+        <w:t>Página Técnica de Overlay (Sem Swapping) – sobreposição, divide em partes, funções e procedimentos</w:t>
+      </w:r>
+      <w:r>
+        <w:rPr>
+          <w:sz w:val="24"/>
+          <w:szCs w:val="24"/>
+        </w:rPr>
+        <w:t>, fita</w:t>
+      </w:r>
+    </w:p>
+    <w:p>
+      <w:pPr>
+        <w:rPr>
+          <w:sz w:val="24"/>
+          <w:szCs w:val="24"/>
+        </w:rPr>
+      </w:pPr>
+      <w:r>
+        <w:rPr>
+          <w:sz w:val="24"/>
+          <w:szCs w:val="24"/>
+        </w:rPr>
+        <w:t xml:space="preserve">Alocação Particionada Estática (Sem Swapping) </w:t>
+      </w:r>
+      <w:r>
+        <w:rPr>
+          <w:sz w:val="24"/>
+          <w:szCs w:val="24"/>
+        </w:rPr>
+        <w:t>(</w:t>
+      </w:r>
+      <w:r>
+        <w:rPr>
+          <w:sz w:val="24"/>
+          <w:szCs w:val="24"/>
+          <w:u w:val="single"/>
+        </w:rPr>
+        <w:t>Absoluta</w:t>
+      </w:r>
+      <w:r>
+        <w:rPr>
+          <w:sz w:val="24"/>
+          <w:szCs w:val="24"/>
+        </w:rPr>
+        <w:t xml:space="preserve">) </w:t>
+      </w:r>
+      <w:r>
+        <w:rPr>
+          <w:sz w:val="24"/>
+          <w:szCs w:val="24"/>
+        </w:rPr>
+        <w:t>– cada solicitação do usuário cria uma partição não mutável (tamanho) na memória.</w:t>
+      </w:r>
+      <w:r>
+        <w:rPr>
+          <w:sz w:val="24"/>
+          <w:szCs w:val="24"/>
+        </w:rPr>
+        <w:t xml:space="preserve"> Aplicações eram executadas pelas partições parecidas com seu tamanho. Para resetar isso, precisa reiniciar a máquina</w:t>
+      </w:r>
+    </w:p>
+    <w:p>
+      <w:pPr>
+        <w:rPr>
+          <w:sz w:val="24"/>
+          <w:szCs w:val="24"/>
+        </w:rPr>
+      </w:pPr>
+      <w:r>
+        <w:rPr>
+          <w:sz w:val="24"/>
+          <w:szCs w:val="24"/>
+        </w:rPr>
+        <w:t>Alocação Particionada Estática</w:t>
+      </w:r>
+      <w:r>
+        <w:rPr>
+          <w:sz w:val="24"/>
+          <w:szCs w:val="24"/>
+        </w:rPr>
+        <w:t xml:space="preserve"> </w:t>
+      </w:r>
+      <w:r>
+        <w:rPr>
+          <w:sz w:val="24"/>
+          <w:szCs w:val="24"/>
+          <w:u w:val="single"/>
+        </w:rPr>
+        <w:t>Relocável</w:t>
+      </w:r>
+      <w:r>
+        <w:rPr>
+          <w:sz w:val="24"/>
+          <w:szCs w:val="24"/>
+        </w:rPr>
+        <w:t xml:space="preserve"> </w:t>
+      </w:r>
+      <w:r>
+        <w:rPr>
+          <w:sz w:val="24"/>
+          <w:szCs w:val="24"/>
+        </w:rPr>
+        <w:t xml:space="preserve">– tabela de partição ocupa memória, remonta a tabela de partição de </w:t>
+      </w:r>
+      <w:proofErr w:type="gramStart"/>
+      <w:r>
+        <w:rPr>
+          <w:sz w:val="24"/>
+          <w:szCs w:val="24"/>
+        </w:rPr>
+        <w:t>memória Quanto</w:t>
+      </w:r>
+      <w:proofErr w:type="gramEnd"/>
+      <w:r>
+        <w:rPr>
+          <w:sz w:val="24"/>
+          <w:szCs w:val="24"/>
+        </w:rPr>
+        <w:t xml:space="preserve"> mais processo, mais buracos (não preenchidos) até q uma nova seja inserida. Buraquinhos = fragmentação</w:t>
+      </w:r>
+    </w:p>
+    <w:p>
+      <w:pPr>
+        <w:rPr>
+          <w:sz w:val="24"/>
+          <w:szCs w:val="24"/>
+        </w:rPr>
+      </w:pPr>
+      <w:r>
+        <w:rPr>
+          <w:sz w:val="24"/>
+          <w:szCs w:val="24"/>
+        </w:rPr>
+        <w:lastRenderedPageBreak/>
+        <w:t xml:space="preserve">Alocação Particionada </w:t>
+      </w:r>
+      <w:r>
+        <w:rPr>
+          <w:sz w:val="24"/>
+          <w:szCs w:val="24"/>
+        </w:rPr>
+        <w:t xml:space="preserve">Dinâmica </w:t>
+      </w:r>
+      <w:r>
+        <w:rPr>
+          <w:sz w:val="24"/>
+          <w:szCs w:val="24"/>
+        </w:rPr>
+        <w:t xml:space="preserve">(Sem Swapping) </w:t>
+      </w:r>
+      <w:r>
+        <w:rPr>
+          <w:sz w:val="24"/>
+          <w:szCs w:val="24"/>
+        </w:rPr>
+        <w:t>– re</w:t>
+      </w:r>
+      <w:proofErr w:type="spellStart"/>
+      <w:r>
+        <w:rPr>
+          <w:sz w:val="24"/>
+          <w:szCs w:val="24"/>
+        </w:rPr>
+        <w:t>locável</w:t>
+      </w:r>
+      <w:proofErr w:type="spellEnd"/>
+      <w:r>
+        <w:rPr>
+          <w:sz w:val="24"/>
+          <w:szCs w:val="24"/>
+        </w:rPr>
+        <w:t>, mas resolvia o problema da fragmentação com a desfragmentação: o que está em uso é agrupado e o que não está em uso, é agrupado também.</w:t>
+      </w:r>
+    </w:p>
+    <w:p>
+      <w:pPr>
+        <w:rPr>
+          <w:sz w:val="24"/>
+          <w:szCs w:val="24"/>
+        </w:rPr>
+      </w:pPr>
+    </w:p>
+    <w:p>
+      <w:pPr>
+        <w:rPr>
+          <w:sz w:val="24"/>
+          <w:szCs w:val="24"/>
+        </w:rPr>
+      </w:pPr>
+      <w:r>
+        <w:rPr>
+          <w:sz w:val="24"/>
+          <w:szCs w:val="24"/>
+        </w:rPr>
+        <w:t xml:space="preserve">Não são boas </w:t>
+      </w:r>
+      <w:proofErr w:type="spellStart"/>
+      <w:r>
+        <w:rPr>
+          <w:sz w:val="24"/>
+          <w:szCs w:val="24"/>
+        </w:rPr>
+        <w:t>pq</w:t>
+      </w:r>
+      <w:proofErr w:type="spellEnd"/>
+      <w:r>
+        <w:rPr>
+          <w:sz w:val="24"/>
+          <w:szCs w:val="24"/>
+        </w:rPr>
+        <w:t xml:space="preserve"> viram processos de liberação de memória (ocupa memória)</w:t>
+      </w:r>
+    </w:p>
+    <w:p>
+      <w:pPr>
+        <w:rPr>
+          <w:sz w:val="24"/>
+          <w:szCs w:val="24"/>
+        </w:rPr>
+      </w:pPr>
+    </w:p>
+    <w:p>
+      <w:pPr>
+        <w:rPr>
+          <w:sz w:val="24"/>
+          <w:szCs w:val="24"/>
+        </w:rPr>
+      </w:pPr>
+      <w:r>
+        <w:rPr>
+          <w:b/>
+          <w:bCs/>
+          <w:sz w:val="24"/>
+          <w:szCs w:val="24"/>
+        </w:rPr>
+        <w:t>Gerenciamento de Memória com Swapping</w:t>
+      </w:r>
+      <w:r>
+        <w:rPr>
+          <w:sz w:val="24"/>
+          <w:szCs w:val="24"/>
+        </w:rPr>
+        <w:t xml:space="preserve"> </w:t>
+      </w:r>
+    </w:p>
+    <w:p>
+      <w:pPr>
+        <w:rPr>
+          <w:sz w:val="24"/>
+          <w:szCs w:val="24"/>
+        </w:rPr>
+      </w:pPr>
+      <w:r>
+        <w:rPr>
+          <w:sz w:val="24"/>
+          <w:szCs w:val="24"/>
+        </w:rPr>
+        <w:t>Troca – tira um processo que está na memória RAM, mas não utilizado pelo usuário, e descarrega em uma memória externa (</w:t>
+      </w:r>
+      <w:proofErr w:type="spellStart"/>
+      <w:r>
+        <w:rPr>
+          <w:sz w:val="24"/>
+          <w:szCs w:val="24"/>
+        </w:rPr>
+        <w:t>pendrive</w:t>
+      </w:r>
+      <w:proofErr w:type="spellEnd"/>
+      <w:r>
+        <w:rPr>
+          <w:sz w:val="24"/>
+          <w:szCs w:val="24"/>
+        </w:rPr>
+        <w:t xml:space="preserve">, </w:t>
+      </w:r>
+      <w:proofErr w:type="spellStart"/>
+      <w:r>
+        <w:rPr>
+          <w:sz w:val="24"/>
+          <w:szCs w:val="24"/>
+        </w:rPr>
+        <w:t>hd</w:t>
+      </w:r>
+      <w:proofErr w:type="spellEnd"/>
+      <w:r>
+        <w:rPr>
+          <w:sz w:val="24"/>
+          <w:szCs w:val="24"/>
+        </w:rPr>
+        <w:t>). Swap out – sai da RAM e vai para o disco. Swap in – retorno do processo a uma área da memória.</w:t>
+      </w:r>
+    </w:p>
+    <w:p>
+      <w:pPr>
+        <w:rPr>
+          <w:color w:val="FF0000"/>
+          <w:sz w:val="32"/>
+          <w:szCs w:val="32"/>
+        </w:rPr>
+      </w:pPr>
+      <w:r>
+        <w:rPr>
+          <w:sz w:val="32"/>
+          <w:szCs w:val="32"/>
+          <w:highlight w:val="yellow"/>
+        </w:rPr>
+        <w:t xml:space="preserve">Não é memoria virtual! </w:t>
+      </w:r>
+      <w:proofErr w:type="spellStart"/>
+      <w:r>
+        <w:rPr>
+          <w:sz w:val="32"/>
+          <w:szCs w:val="32"/>
+          <w:highlight w:val="yellow"/>
+        </w:rPr>
+        <w:t>Memoria</w:t>
+      </w:r>
+      <w:proofErr w:type="spellEnd"/>
+      <w:r>
+        <w:rPr>
+          <w:sz w:val="32"/>
+          <w:szCs w:val="32"/>
+          <w:highlight w:val="yellow"/>
+        </w:rPr>
+        <w:t xml:space="preserve"> virtual = </w:t>
+      </w:r>
+      <w:r>
+        <w:rPr>
+          <w:sz w:val="32"/>
+          <w:szCs w:val="32"/>
+          <w:highlight w:val="yellow"/>
+        </w:rPr>
+        <w:t xml:space="preserve">memória </w:t>
+      </w:r>
+      <w:proofErr w:type="spellStart"/>
+      <w:r>
+        <w:rPr>
+          <w:sz w:val="32"/>
+          <w:szCs w:val="32"/>
+          <w:highlight w:val="yellow"/>
+        </w:rPr>
+        <w:t>ram</w:t>
+      </w:r>
+      <w:proofErr w:type="spellEnd"/>
+      <w:r>
+        <w:rPr>
+          <w:sz w:val="32"/>
+          <w:szCs w:val="32"/>
+          <w:highlight w:val="yellow"/>
+        </w:rPr>
+        <w:t xml:space="preserve"> + </w:t>
+      </w:r>
+      <w:r>
+        <w:rPr>
+          <w:sz w:val="32"/>
+          <w:szCs w:val="32"/>
+          <w:highlight w:val="yellow"/>
+        </w:rPr>
+        <w:t xml:space="preserve">área de </w:t>
+      </w:r>
+      <w:r>
+        <w:rPr>
+          <w:sz w:val="32"/>
+          <w:szCs w:val="32"/>
+          <w:highlight w:val="yellow"/>
+        </w:rPr>
+        <w:t>swap mapeadas virtualmente como se fosse uma coisa só</w:t>
+      </w:r>
+      <w:r>
+        <w:rPr>
+          <w:sz w:val="32"/>
+          <w:szCs w:val="32"/>
+          <w:highlight w:val="yellow"/>
+        </w:rPr>
+        <w:t xml:space="preserve"> (</w:t>
+      </w:r>
+      <w:proofErr w:type="spellStart"/>
+      <w:r>
+        <w:rPr>
+          <w:sz w:val="32"/>
+          <w:szCs w:val="32"/>
+          <w:highlight w:val="yellow"/>
+        </w:rPr>
+        <w:t>vetorzão</w:t>
+      </w:r>
+      <w:proofErr w:type="spellEnd"/>
+      <w:r>
+        <w:rPr>
+          <w:sz w:val="32"/>
+          <w:szCs w:val="32"/>
+          <w:highlight w:val="yellow"/>
+        </w:rPr>
+        <w:t>)</w:t>
+      </w:r>
+      <w:r>
+        <w:rPr>
+          <w:sz w:val="32"/>
+          <w:szCs w:val="32"/>
+          <w:highlight w:val="yellow"/>
+        </w:rPr>
+        <w:t>.</w:t>
+      </w:r>
+      <w:r>
+        <w:rPr>
+          <w:sz w:val="32"/>
+          <w:szCs w:val="32"/>
+          <w:highlight w:val="yellow"/>
+        </w:rPr>
+        <w:t xml:space="preserve"> </w:t>
+      </w:r>
+      <w:r>
+        <w:rPr>
+          <w:color w:val="FF0000"/>
+          <w:sz w:val="32"/>
+          <w:szCs w:val="32"/>
+          <w:highlight w:val="yellow"/>
+        </w:rPr>
+        <w:t>(PROVA!) COMPOSIÇÃO SWAP – ÁREA DE DESCARREGO.</w:t>
+      </w:r>
+      <w:r>
+        <w:rPr>
+          <w:color w:val="FF0000"/>
+          <w:sz w:val="32"/>
+          <w:szCs w:val="32"/>
+        </w:rPr>
+        <w:t xml:space="preserve"> </w:t>
+      </w:r>
+    </w:p>
+    <w:p>
+      <w:pPr>
+        <w:rPr>
+          <w:sz w:val="24"/>
+          <w:szCs w:val="24"/>
+        </w:rPr>
+      </w:pPr>
+      <w:r>
+        <w:rPr>
+          <w:sz w:val="24"/>
+          <w:szCs w:val="24"/>
+        </w:rPr>
+        <w:t>Paginação – pega o processo, divide em arranjos (“páginas” ou “frames”), ficam só os quadros que estão sendo utilizados naquele momento</w:t>
+      </w:r>
+    </w:p>
+    <w:p>
+      <w:pPr>
+        <w:rPr>
+          <w:sz w:val="24"/>
+          <w:szCs w:val="24"/>
+        </w:rPr>
+      </w:pPr>
+      <w:r>
+        <w:rPr>
+          <w:sz w:val="24"/>
+          <w:szCs w:val="24"/>
+        </w:rPr>
+        <w:t xml:space="preserve">Tipos de paginação </w:t>
+      </w:r>
+    </w:p>
+    <w:p>
+      <w:pPr>
+        <w:rPr>
+          <w:sz w:val="24"/>
+          <w:szCs w:val="24"/>
+        </w:rPr>
+      </w:pPr>
+      <w:r>
+        <w:rPr>
+          <w:sz w:val="24"/>
+          <w:szCs w:val="24"/>
+        </w:rPr>
+        <w:t>Por demanda – solicitou, carrega</w:t>
+      </w:r>
+    </w:p>
+    <w:p>
+      <w:pPr>
+        <w:rPr>
+          <w:sz w:val="24"/>
+          <w:szCs w:val="24"/>
+        </w:rPr>
+      </w:pPr>
+      <w:r>
+        <w:rPr>
+          <w:sz w:val="24"/>
+          <w:szCs w:val="24"/>
+        </w:rPr>
+        <w:t xml:space="preserve">Paginação antecipada – ocupa memória à toa às vezes </w:t>
+      </w:r>
+    </w:p>
+    <w:p>
+      <w:pPr>
+        <w:rPr>
+          <w:sz w:val="24"/>
+          <w:szCs w:val="24"/>
+        </w:rPr>
+      </w:pPr>
+      <w:r>
+        <w:rPr>
+          <w:sz w:val="24"/>
+          <w:szCs w:val="24"/>
+        </w:rPr>
+        <w:t xml:space="preserve">Algoritmo de troca de páginas </w:t>
+      </w:r>
+    </w:p>
+    <w:p>
+      <w:pPr>
+        <w:pStyle w:val="PargrafodaLista"/>
+        <w:numPr>
+          <w:ilvl w:val="0"/>
+          <w:numId w:val="3"/>
+        </w:numPr>
+        <w:rPr>
+          <w:sz w:val="24"/>
+          <w:szCs w:val="24"/>
+        </w:rPr>
+      </w:pPr>
+      <w:r>
+        <w:rPr>
+          <w:sz w:val="24"/>
+          <w:szCs w:val="24"/>
+        </w:rPr>
+        <w:t>Aleatória (</w:t>
+      </w:r>
+      <w:proofErr w:type="spellStart"/>
+      <w:r>
+        <w:rPr>
+          <w:sz w:val="24"/>
+          <w:szCs w:val="24"/>
+        </w:rPr>
+        <w:t>Random</w:t>
+      </w:r>
+      <w:proofErr w:type="spellEnd"/>
+      <w:r>
+        <w:rPr>
+          <w:sz w:val="24"/>
+          <w:szCs w:val="24"/>
+        </w:rPr>
+        <w:t>) – escolhe aleatoriamente</w:t>
+      </w:r>
+      <w:r>
+        <w:rPr>
+          <w:sz w:val="24"/>
+          <w:szCs w:val="24"/>
+        </w:rPr>
+        <w:t xml:space="preserve">, fácil, pouco recurso, </w:t>
+      </w:r>
+    </w:p>
+    <w:p>
+      <w:pPr>
+        <w:pStyle w:val="PargrafodaLista"/>
+        <w:numPr>
+          <w:ilvl w:val="0"/>
+          <w:numId w:val="3"/>
+        </w:numPr>
+        <w:rPr>
+          <w:sz w:val="24"/>
+          <w:szCs w:val="24"/>
+        </w:rPr>
+      </w:pPr>
+      <w:r>
+        <w:rPr>
+          <w:sz w:val="24"/>
+          <w:szCs w:val="24"/>
+        </w:rPr>
+        <w:t>FIFO (</w:t>
+      </w:r>
+      <w:proofErr w:type="spellStart"/>
+      <w:r>
+        <w:rPr>
+          <w:sz w:val="24"/>
+          <w:szCs w:val="24"/>
+        </w:rPr>
+        <w:t>First</w:t>
+      </w:r>
+      <w:proofErr w:type="spellEnd"/>
+      <w:r>
+        <w:rPr>
+          <w:sz w:val="24"/>
+          <w:szCs w:val="24"/>
+        </w:rPr>
+        <w:t xml:space="preserve"> in </w:t>
+      </w:r>
+      <w:proofErr w:type="spellStart"/>
+      <w:r>
+        <w:rPr>
+          <w:sz w:val="24"/>
+          <w:szCs w:val="24"/>
+        </w:rPr>
+        <w:t>First</w:t>
+      </w:r>
+      <w:proofErr w:type="spellEnd"/>
+      <w:r>
+        <w:rPr>
+          <w:sz w:val="24"/>
+          <w:szCs w:val="24"/>
+        </w:rPr>
+        <w:t xml:space="preserve"> Out) – fila</w:t>
+      </w:r>
+      <w:r>
+        <w:rPr>
+          <w:sz w:val="24"/>
+          <w:szCs w:val="24"/>
+        </w:rPr>
+        <w:t xml:space="preserve"> – tem uma ordem, pode retirar uma </w:t>
+      </w:r>
+      <w:proofErr w:type="spellStart"/>
+      <w:r>
+        <w:rPr>
+          <w:sz w:val="24"/>
+          <w:szCs w:val="24"/>
+        </w:rPr>
+        <w:t>mágina</w:t>
+      </w:r>
+      <w:proofErr w:type="spellEnd"/>
+      <w:r>
+        <w:rPr>
+          <w:sz w:val="24"/>
+          <w:szCs w:val="24"/>
+        </w:rPr>
+        <w:t xml:space="preserve"> importante </w:t>
+      </w:r>
+      <w:proofErr w:type="spellStart"/>
+      <w:r>
+        <w:rPr>
+          <w:sz w:val="24"/>
+          <w:szCs w:val="24"/>
+        </w:rPr>
+        <w:t>tbm</w:t>
+      </w:r>
+      <w:proofErr w:type="spellEnd"/>
+    </w:p>
+    <w:p>
+      <w:pPr>
+        <w:pStyle w:val="PargrafodaLista"/>
+        <w:numPr>
+          <w:ilvl w:val="0"/>
+          <w:numId w:val="3"/>
+        </w:numPr>
+        <w:rPr>
+          <w:sz w:val="24"/>
+          <w:szCs w:val="24"/>
+        </w:rPr>
+      </w:pPr>
+      <w:r>
+        <w:rPr>
+          <w:sz w:val="24"/>
+          <w:szCs w:val="24"/>
+        </w:rPr>
+        <w:t>LRU (</w:t>
+      </w:r>
+      <w:proofErr w:type="spellStart"/>
+      <w:r>
+        <w:rPr>
+          <w:sz w:val="24"/>
+          <w:szCs w:val="24"/>
+        </w:rPr>
+        <w:t>Last</w:t>
+      </w:r>
+      <w:proofErr w:type="spellEnd"/>
+      <w:r>
+        <w:rPr>
+          <w:sz w:val="24"/>
+          <w:szCs w:val="24"/>
+        </w:rPr>
+        <w:t xml:space="preserve"> </w:t>
+      </w:r>
+      <w:proofErr w:type="spellStart"/>
+      <w:r>
+        <w:rPr>
+          <w:sz w:val="24"/>
+          <w:szCs w:val="24"/>
+        </w:rPr>
+        <w:t>Recent</w:t>
+      </w:r>
+      <w:proofErr w:type="spellEnd"/>
+      <w:r>
+        <w:rPr>
+          <w:sz w:val="24"/>
+          <w:szCs w:val="24"/>
+        </w:rPr>
+        <w:t xml:space="preserve"> </w:t>
+      </w:r>
+      <w:proofErr w:type="spellStart"/>
+      <w:r>
+        <w:rPr>
+          <w:sz w:val="24"/>
+          <w:szCs w:val="24"/>
+        </w:rPr>
+        <w:t>Used</w:t>
+      </w:r>
+      <w:proofErr w:type="spellEnd"/>
+      <w:r>
+        <w:rPr>
+          <w:sz w:val="24"/>
+          <w:szCs w:val="24"/>
+        </w:rPr>
+        <w:t>)</w:t>
+      </w:r>
+      <w:r>
+        <w:rPr>
+          <w:sz w:val="24"/>
+          <w:szCs w:val="24"/>
+        </w:rPr>
+        <w:t xml:space="preserve"> – p</w:t>
+      </w:r>
+      <w:r>
+        <w:rPr>
+          <w:sz w:val="24"/>
+          <w:szCs w:val="24"/>
+        </w:rPr>
+        <w:t>á</w:t>
+      </w:r>
+      <w:r>
+        <w:rPr>
+          <w:sz w:val="24"/>
+          <w:szCs w:val="24"/>
+        </w:rPr>
+        <w:t>gina há mais tempo sem ser usada</w:t>
+      </w:r>
+      <w:r>
+        <w:rPr>
+          <w:sz w:val="24"/>
+          <w:szCs w:val="24"/>
+        </w:rPr>
+        <w:t xml:space="preserve"> é jogada </w:t>
+      </w:r>
+      <w:proofErr w:type="gramStart"/>
+      <w:r>
+        <w:rPr>
+          <w:sz w:val="24"/>
+          <w:szCs w:val="24"/>
+        </w:rPr>
+        <w:t>pra</w:t>
+      </w:r>
+      <w:proofErr w:type="gramEnd"/>
+      <w:r>
+        <w:rPr>
+          <w:sz w:val="24"/>
+          <w:szCs w:val="24"/>
+        </w:rPr>
+        <w:t xml:space="preserve"> fora. Pode jogar fora algo </w:t>
+      </w:r>
+      <w:proofErr w:type="gramStart"/>
+      <w:r>
+        <w:rPr>
+          <w:sz w:val="24"/>
+          <w:szCs w:val="24"/>
+        </w:rPr>
+        <w:t>q</w:t>
+      </w:r>
+      <w:proofErr w:type="gramEnd"/>
+      <w:r>
+        <w:rPr>
+          <w:sz w:val="24"/>
+          <w:szCs w:val="24"/>
+        </w:rPr>
+        <w:t xml:space="preserve"> está “recente” para nós, mas não para o </w:t>
+      </w:r>
+      <w:proofErr w:type="spellStart"/>
+      <w:r>
+        <w:rPr>
+          <w:sz w:val="24"/>
+          <w:szCs w:val="24"/>
+        </w:rPr>
+        <w:t>clock</w:t>
+      </w:r>
+      <w:proofErr w:type="spellEnd"/>
+      <w:r>
+        <w:rPr>
+          <w:sz w:val="24"/>
+          <w:szCs w:val="24"/>
+        </w:rPr>
+        <w:t xml:space="preserve"> do processador.</w:t>
+      </w:r>
+    </w:p>
+    <w:p>
+      <w:pPr>
+        <w:pStyle w:val="PargrafodaLista"/>
+        <w:numPr>
+          <w:ilvl w:val="0"/>
+          <w:numId w:val="3"/>
+        </w:numPr>
+        <w:rPr>
+          <w:sz w:val="24"/>
+          <w:szCs w:val="24"/>
+        </w:rPr>
+      </w:pPr>
+      <w:r>
+        <w:rPr>
+          <w:sz w:val="24"/>
+          <w:szCs w:val="24"/>
+        </w:rPr>
+        <w:t>NRU (</w:t>
+      </w:r>
+      <w:proofErr w:type="spellStart"/>
+      <w:r>
+        <w:rPr>
+          <w:sz w:val="24"/>
+          <w:szCs w:val="24"/>
+        </w:rPr>
+        <w:t>Not-Recently-Used</w:t>
+      </w:r>
+      <w:proofErr w:type="spellEnd"/>
+      <w:r>
+        <w:rPr>
+          <w:sz w:val="24"/>
+          <w:szCs w:val="24"/>
+        </w:rPr>
+        <w:t xml:space="preserve">) – não usada recentemente, quais páginas </w:t>
+      </w:r>
+      <w:r>
+        <w:rPr>
+          <w:sz w:val="24"/>
+          <w:szCs w:val="24"/>
+        </w:rPr>
+        <w:t>não foram referenciadas.</w:t>
+      </w:r>
+      <w:r>
+        <w:rPr>
+          <w:sz w:val="24"/>
+          <w:szCs w:val="24"/>
+        </w:rPr>
+        <w:t xml:space="preserve"> </w:t>
+      </w:r>
+    </w:p>
+    <w:p>
+      <w:pPr>
+        <w:pStyle w:val="PargrafodaLista"/>
+        <w:numPr>
+          <w:ilvl w:val="0"/>
+          <w:numId w:val="3"/>
+        </w:numPr>
+        <w:rPr>
+          <w:sz w:val="24"/>
+          <w:szCs w:val="24"/>
+        </w:rPr>
+      </w:pPr>
+      <w:r>
+        <w:rPr>
+          <w:sz w:val="24"/>
+          <w:szCs w:val="24"/>
+        </w:rPr>
+        <w:t>LFU (</w:t>
+      </w:r>
+      <w:proofErr w:type="spellStart"/>
+      <w:r>
+        <w:rPr>
+          <w:sz w:val="24"/>
+          <w:szCs w:val="24"/>
+        </w:rPr>
+        <w:t>Least-Frequently-Used</w:t>
+      </w:r>
+      <w:proofErr w:type="spellEnd"/>
+      <w:r>
+        <w:rPr>
+          <w:sz w:val="24"/>
+          <w:szCs w:val="24"/>
+        </w:rPr>
+        <w:t xml:space="preserve">) – a </w:t>
+      </w:r>
+      <w:proofErr w:type="spellStart"/>
+      <w:proofErr w:type="gramStart"/>
+      <w:r>
+        <w:rPr>
+          <w:sz w:val="24"/>
+          <w:szCs w:val="24"/>
+        </w:rPr>
+        <w:t>ultima</w:t>
+      </w:r>
+      <w:proofErr w:type="spellEnd"/>
+      <w:proofErr w:type="gramEnd"/>
+      <w:r>
+        <w:rPr>
+          <w:sz w:val="24"/>
+          <w:szCs w:val="24"/>
+        </w:rPr>
+        <w:t xml:space="preserve"> página é a meno</w:t>
+      </w:r>
+      <w:r>
+        <w:rPr>
+          <w:sz w:val="24"/>
+          <w:szCs w:val="24"/>
+        </w:rPr>
+        <w:t>s utilizada, então não faz muito sentido.</w:t>
+      </w:r>
+    </w:p>
+    <w:p>
+      <w:pPr>
+        <w:pStyle w:val="PargrafodaLista"/>
+        <w:rPr>
+          <w:b/>
+          <w:bCs/>
+          <w:sz w:val="24"/>
+          <w:szCs w:val="24"/>
+        </w:rPr>
+      </w:pPr>
+      <w:proofErr w:type="spellStart"/>
+      <w:proofErr w:type="gramStart"/>
+      <w:r>
+        <w:rPr>
+          <w:b/>
+          <w:bCs/>
+          <w:sz w:val="24"/>
+          <w:szCs w:val="24"/>
+        </w:rPr>
+        <w:t>S.Os</w:t>
+      </w:r>
+      <w:proofErr w:type="spellEnd"/>
+      <w:proofErr w:type="gramEnd"/>
+      <w:r>
+        <w:rPr>
+          <w:b/>
+          <w:bCs/>
+          <w:sz w:val="24"/>
+          <w:szCs w:val="24"/>
+        </w:rPr>
+        <w:t xml:space="preserve"> combinam LRU e LFU.</w:t>
+      </w:r>
+    </w:p>
+    <w:p>
+      <w:pPr>
+        <w:rPr>
+          <w:sz w:val="28"/>
+          <w:szCs w:val="28"/>
+        </w:rPr>
+      </w:pPr>
+      <w:r>
+        <w:rPr>
+          <w:sz w:val="28"/>
+          <w:szCs w:val="28"/>
+        </w:rPr>
+        <w:t xml:space="preserve">Segmentação – fragmentação da aplicação e carregamento da memória só de um módulo </w:t>
+      </w:r>
+    </w:p>
+    <w:p>
+      <w:pPr>
+        <w:rPr>
+          <w:sz w:val="28"/>
+          <w:szCs w:val="28"/>
+        </w:rPr>
+      </w:pPr>
+      <w:r>
+        <w:rPr>
+          <w:sz w:val="28"/>
+          <w:szCs w:val="28"/>
+        </w:rPr>
+        <w:t>Compartilhamento de memória – compartilha entre threads, minimiza o número de chamadas na memória e bagunça tudo</w:t>
+      </w:r>
+    </w:p>
+    <w:p>
+      <w:pPr>
+        <w:rPr>
+          <w:sz w:val="28"/>
+          <w:szCs w:val="28"/>
+          <w:u w:val="single"/>
+        </w:rPr>
+      </w:pPr>
+      <w:r>
+        <w:rPr>
+          <w:sz w:val="28"/>
+          <w:szCs w:val="28"/>
+          <w:u w:val="single"/>
+        </w:rPr>
+        <w:lastRenderedPageBreak/>
+        <w:t xml:space="preserve">Bom tamanho de </w:t>
+      </w:r>
+      <w:proofErr w:type="spellStart"/>
+      <w:r>
+        <w:rPr>
+          <w:sz w:val="28"/>
+          <w:szCs w:val="28"/>
+          <w:u w:val="single"/>
+        </w:rPr>
+        <w:t>area</w:t>
+      </w:r>
+      <w:proofErr w:type="spellEnd"/>
+      <w:r>
+        <w:rPr>
+          <w:sz w:val="28"/>
+          <w:szCs w:val="28"/>
+          <w:u w:val="single"/>
+        </w:rPr>
+        <w:t xml:space="preserve"> de swap – de 75% a 150% de espaço de memória da RAM.  </w:t>
+      </w:r>
+    </w:p>
+    <w:p>
+      <w:pPr>
+        <w:rPr>
+          <w:b/>
+          <w:bCs/>
+          <w:color w:val="FF0000"/>
+          <w:sz w:val="32"/>
+          <w:szCs w:val="32"/>
+          <w:u w:val="single"/>
+        </w:rPr>
+      </w:pPr>
+      <w:r>
+        <w:rPr>
+          <w:b/>
+          <w:bCs/>
+          <w:color w:val="FF0000"/>
+          <w:sz w:val="32"/>
+          <w:szCs w:val="32"/>
+          <w:u w:val="single"/>
+        </w:rPr>
+        <w:t xml:space="preserve">TRABALHO SEMESTRAL DA DISCIPLINA DE SISTEMAS OPERACIONAIS I  </w:t>
+      </w:r>
+    </w:p>
+    <w:p>
+      <w:pPr>
+        <w:rPr>
+          <w:color w:val="FF0000"/>
+          <w:sz w:val="32"/>
+          <w:szCs w:val="32"/>
+        </w:rPr>
+      </w:pPr>
+      <w:r>
+        <w:rPr>
+          <w:color w:val="FF0000"/>
+          <w:sz w:val="32"/>
+          <w:szCs w:val="32"/>
+        </w:rPr>
+        <w:t xml:space="preserve">5 pessoas </w:t>
+      </w:r>
+    </w:p>
+    <w:p>
+      <w:pPr>
+        <w:rPr>
+          <w:color w:val="FF0000"/>
+          <w:sz w:val="32"/>
+          <w:szCs w:val="32"/>
+        </w:rPr>
+      </w:pPr>
+      <w:r>
+        <w:rPr>
+          <w:color w:val="FF0000"/>
+          <w:sz w:val="32"/>
+          <w:szCs w:val="32"/>
+        </w:rPr>
+        <w:t>TRABALHO ESCRITO + PRÁTICO (APRESENTAÇÃO - 20 minutos)</w:t>
+      </w:r>
+    </w:p>
+    <w:p>
+      <w:pPr>
+        <w:rPr>
+          <w:color w:val="FF0000"/>
+          <w:sz w:val="32"/>
+          <w:szCs w:val="32"/>
+        </w:rPr>
+      </w:pPr>
+      <w:r>
+        <w:rPr>
+          <w:color w:val="FF0000"/>
+          <w:sz w:val="32"/>
+          <w:szCs w:val="32"/>
+        </w:rPr>
+        <w:t>DEVE CONTER:</w:t>
+      </w:r>
+    </w:p>
+    <w:p>
+      <w:pPr>
+        <w:rPr>
+          <w:color w:val="FF0000"/>
+          <w:sz w:val="32"/>
+          <w:szCs w:val="32"/>
+        </w:rPr>
+      </w:pPr>
+      <w:r>
+        <w:rPr>
+          <w:color w:val="FF0000"/>
+          <w:sz w:val="32"/>
+          <w:szCs w:val="32"/>
+        </w:rPr>
+        <w:t>Comportamento do SO por (processo, thread, deadlocks, kernel, I/O, Sistema de arquivos</w:t>
+      </w:r>
+      <w:r>
+        <w:rPr>
+          <w:color w:val="FF0000"/>
+          <w:sz w:val="32"/>
+          <w:szCs w:val="32"/>
+        </w:rPr>
+        <w:t xml:space="preserve"> e gerenciamento de memória</w:t>
+      </w:r>
+      <w:r>
+        <w:rPr>
+          <w:color w:val="FF0000"/>
+          <w:sz w:val="32"/>
+          <w:szCs w:val="32"/>
+        </w:rPr>
+        <w:t>)</w:t>
+      </w:r>
+      <w:r>
+        <w:rPr>
+          <w:color w:val="FF0000"/>
+          <w:sz w:val="32"/>
+          <w:szCs w:val="32"/>
+        </w:rPr>
+        <w:t>.</w:t>
+      </w:r>
+    </w:p>
+    <w:p>
+      <w:pPr>
+        <w:rPr>
+          <w:color w:val="FF0000"/>
+          <w:sz w:val="32"/>
+          <w:szCs w:val="32"/>
+        </w:rPr>
+      </w:pPr>
+      <w:r>
+        <w:rPr>
+          <w:color w:val="FF0000"/>
+          <w:sz w:val="32"/>
+          <w:szCs w:val="32"/>
+        </w:rPr>
+        <w:t>Deve conter bibliografia.</w:t>
+      </w:r>
+    </w:p>
+    <w:p>
+      <w:pPr>
+        <w:rPr>
+          <w:color w:val="FF0000"/>
+          <w:sz w:val="32"/>
+          <w:szCs w:val="32"/>
+        </w:rPr>
+      </w:pPr>
+      <w:r>
+        <w:rPr>
+          <w:color w:val="FF0000"/>
+          <w:sz w:val="32"/>
+          <w:szCs w:val="32"/>
+        </w:rPr>
+        <w:t xml:space="preserve">Dia: </w:t>
+      </w:r>
       <w:bookmarkStart w:id="0" w:name="_GoBack"/>
       <w:bookmarkEnd w:id="0"/>
+    </w:p>
+    <w:p>
+      <w:pPr>
+        <w:rPr>
+          <w:sz w:val="24"/>
+          <w:szCs w:val="24"/>
+        </w:rPr>
+      </w:pPr>
     </w:p>
     <w:sectPr>
       <w:pgSz w:w="11906" w:h="16838"/>
@@ -2708,11 +3974,127 @@
       </w:rPr>
     </w:lvl>
   </w:abstractNum>
+  <w:abstractNum w:abstractNumId="2" w15:restartNumberingAfterBreak="0">
+    <w:nsid w:val="70AB2BA0"/>
+    <w:multiLevelType w:val="hybridMultilevel"/>
+    <w:tmpl w:val="AACAAC66"/>
+    <w:lvl w:ilvl="0" w:tplc="04160001">
+      <w:start w:val="1"/>
+      <w:numFmt w:val="bullet"/>
+      <w:lvlText w:val=""/>
+      <w:lvlJc w:val="left"/>
+      <w:pPr>
+        <w:ind w:left="720" w:hanging="360"/>
+      </w:pPr>
+      <w:rPr>
+        <w:rFonts w:ascii="Symbol" w:hAnsi="Symbol" w:hint="default"/>
+      </w:rPr>
+    </w:lvl>
+    <w:lvl w:ilvl="1" w:tplc="04160003" w:tentative="1">
+      <w:start w:val="1"/>
+      <w:numFmt w:val="bullet"/>
+      <w:lvlText w:val="o"/>
+      <w:lvlJc w:val="left"/>
+      <w:pPr>
+        <w:ind w:left="1440" w:hanging="360"/>
+      </w:pPr>
+      <w:rPr>
+        <w:rFonts w:ascii="Courier New" w:hAnsi="Courier New" w:cs="Courier New" w:hint="default"/>
+      </w:rPr>
+    </w:lvl>
+    <w:lvl w:ilvl="2" w:tplc="04160005" w:tentative="1">
+      <w:start w:val="1"/>
+      <w:numFmt w:val="bullet"/>
+      <w:lvlText w:val=""/>
+      <w:lvlJc w:val="left"/>
+      <w:pPr>
+        <w:ind w:left="2160" w:hanging="360"/>
+      </w:pPr>
+      <w:rPr>
+        <w:rFonts w:ascii="Wingdings" w:hAnsi="Wingdings" w:hint="default"/>
+      </w:rPr>
+    </w:lvl>
+    <w:lvl w:ilvl="3" w:tplc="04160001" w:tentative="1">
+      <w:start w:val="1"/>
+      <w:numFmt w:val="bullet"/>
+      <w:lvlText w:val=""/>
+      <w:lvlJc w:val="left"/>
+      <w:pPr>
+        <w:ind w:left="2880" w:hanging="360"/>
+      </w:pPr>
+      <w:rPr>
+        <w:rFonts w:ascii="Symbol" w:hAnsi="Symbol" w:hint="default"/>
+      </w:rPr>
+    </w:lvl>
+    <w:lvl w:ilvl="4" w:tplc="04160003" w:tentative="1">
+      <w:start w:val="1"/>
+      <w:numFmt w:val="bullet"/>
+      <w:lvlText w:val="o"/>
+      <w:lvlJc w:val="left"/>
+      <w:pPr>
+        <w:ind w:left="3600" w:hanging="360"/>
+      </w:pPr>
+      <w:rPr>
+        <w:rFonts w:ascii="Courier New" w:hAnsi="Courier New" w:cs="Courier New" w:hint="default"/>
+      </w:rPr>
+    </w:lvl>
+    <w:lvl w:ilvl="5" w:tplc="04160005" w:tentative="1">
+      <w:start w:val="1"/>
+      <w:numFmt w:val="bullet"/>
+      <w:lvlText w:val=""/>
+      <w:lvlJc w:val="left"/>
+      <w:pPr>
+        <w:ind w:left="4320" w:hanging="360"/>
+      </w:pPr>
+      <w:rPr>
+        <w:rFonts w:ascii="Wingdings" w:hAnsi="Wingdings" w:hint="default"/>
+      </w:rPr>
+    </w:lvl>
+    <w:lvl w:ilvl="6" w:tplc="04160001" w:tentative="1">
+      <w:start w:val="1"/>
+      <w:numFmt w:val="bullet"/>
+      <w:lvlText w:val=""/>
+      <w:lvlJc w:val="left"/>
+      <w:pPr>
+        <w:ind w:left="5040" w:hanging="360"/>
+      </w:pPr>
+      <w:rPr>
+        <w:rFonts w:ascii="Symbol" w:hAnsi="Symbol" w:hint="default"/>
+      </w:rPr>
+    </w:lvl>
+    <w:lvl w:ilvl="7" w:tplc="04160003" w:tentative="1">
+      <w:start w:val="1"/>
+      <w:numFmt w:val="bullet"/>
+      <w:lvlText w:val="o"/>
+      <w:lvlJc w:val="left"/>
+      <w:pPr>
+        <w:ind w:left="5760" w:hanging="360"/>
+      </w:pPr>
+      <w:rPr>
+        <w:rFonts w:ascii="Courier New" w:hAnsi="Courier New" w:cs="Courier New" w:hint="default"/>
+      </w:rPr>
+    </w:lvl>
+    <w:lvl w:ilvl="8" w:tplc="04160005" w:tentative="1">
+      <w:start w:val="1"/>
+      <w:numFmt w:val="bullet"/>
+      <w:lvlText w:val=""/>
+      <w:lvlJc w:val="left"/>
+      <w:pPr>
+        <w:ind w:left="6480" w:hanging="360"/>
+      </w:pPr>
+      <w:rPr>
+        <w:rFonts w:ascii="Wingdings" w:hAnsi="Wingdings" w:hint="default"/>
+      </w:rPr>
+    </w:lvl>
+  </w:abstractNum>
   <w:num w:numId="1">
     <w:abstractNumId w:val="0"/>
   </w:num>
   <w:num w:numId="2">
     <w:abstractNumId w:val="1"/>
+  </w:num>
+  <w:num w:numId="3">
+    <w:abstractNumId w:val="2"/>
   </w:num>
 </w:numbering>
 </file>
@@ -2734,7 +4116,7 @@
       </w:pPr>
     </w:pPrDefault>
   </w:docDefaults>
-  <w:latentStyles w:defLockedState="0" w:defUIPriority="99" w:defSemiHidden="0" w:defUnhideWhenUsed="0" w:defQFormat="0" w:count="377">
+  <w:latentStyles w:defLockedState="0" w:defUIPriority="99" w:defSemiHidden="0" w:defUnhideWhenUsed="0" w:defQFormat="0" w:count="376">
     <w:lsdException w:name="Normal" w:uiPriority="0" w:qFormat="1"/>
     <w:lsdException w:name="heading 1" w:uiPriority="9" w:qFormat="1"/>
     <w:lsdException w:name="heading 2" w:semiHidden="1" w:uiPriority="9" w:unhideWhenUsed="1" w:qFormat="1"/>
@@ -3111,7 +4493,6 @@
     <w:lsdException w:name="Hashtag" w:semiHidden="1" w:unhideWhenUsed="1"/>
     <w:lsdException w:name="Unresolved Mention" w:semiHidden="1" w:unhideWhenUsed="1"/>
     <w:lsdException w:name="Smart Link" w:semiHidden="1" w:unhideWhenUsed="1"/>
-    <w:lsdException w:name="Smart Link Error" w:semiHidden="1" w:unhideWhenUsed="1"/>
   </w:latentStyles>
   <w:style w:type="paragraph" w:default="1" w:styleId="Normal">
     <w:name w:val="Normal"/>

--- a/3SEM/ISO100 - Sistemas Operacionais I/Sistemas Operacionais I - Anotações.docx
+++ b/3SEM/ISO100 - Sistemas Operacionais I/Sistemas Operacionais I - Anotações.docx
@@ -1956,23 +1956,7 @@
           <w:sz w:val="24"/>
           <w:szCs w:val="24"/>
         </w:rPr>
-        <w:t xml:space="preserve">Cada núcleo do processador é </w:t>
-      </w:r>
-      <w:proofErr w:type="spellStart"/>
-      <w:r>
-        <w:rPr>
-          <w:sz w:val="24"/>
-          <w:szCs w:val="24"/>
-        </w:rPr>
-        <w:t>dividdiodo</w:t>
-      </w:r>
-      <w:proofErr w:type="spellEnd"/>
-      <w:r>
-        <w:rPr>
-          <w:sz w:val="24"/>
-          <w:szCs w:val="24"/>
-        </w:rPr>
-        <w:t xml:space="preserve"> em quatro </w:t>
+        <w:t xml:space="preserve">Cada núcleo do processador é dividido em quatro </w:t>
       </w:r>
       <w:proofErr w:type="spellStart"/>
       <w:r>
@@ -2667,7 +2651,15 @@
           <w:sz w:val="24"/>
           <w:szCs w:val="24"/>
         </w:rPr>
-        <w:t>Alocação Particionada Estática</w:t>
+        <w:t xml:space="preserve">Alocação Particionada Estática </w:t>
+      </w:r>
+      <w:r>
+        <w:rPr>
+          <w:sz w:val="24"/>
+          <w:szCs w:val="24"/>
+          <w:u w:val="single"/>
+        </w:rPr>
+        <w:t>Relocável</w:t>
       </w:r>
       <w:r>
         <w:rPr>
@@ -2680,21 +2672,6 @@
         <w:rPr>
           <w:sz w:val="24"/>
           <w:szCs w:val="24"/>
-          <w:u w:val="single"/>
-        </w:rPr>
-        <w:t>Relocável</w:t>
-      </w:r>
-      <w:r>
-        <w:rPr>
-          <w:sz w:val="24"/>
-          <w:szCs w:val="24"/>
-        </w:rPr>
-        <w:t xml:space="preserve"> </w:t>
-      </w:r>
-      <w:r>
-        <w:rPr>
-          <w:sz w:val="24"/>
-          <w:szCs w:val="24"/>
         </w:rPr>
         <w:t xml:space="preserve">– tabela de partição ocupa memória, remonta a tabela de partição de </w:t>
       </w:r>
@@ -2728,14 +2705,7 @@
           <w:szCs w:val="24"/>
         </w:rPr>
         <w:lastRenderedPageBreak/>
-        <w:t xml:space="preserve">Alocação Particionada </w:t>
-      </w:r>
-      <w:r>
-        <w:rPr>
-          <w:sz w:val="24"/>
-          <w:szCs w:val="24"/>
-        </w:rPr>
-        <w:t xml:space="preserve">Dinâmica </w:t>
+        <w:t xml:space="preserve">Alocação Particionada Dinâmica </w:t>
       </w:r>
       <w:r>
         <w:rPr>
@@ -2749,15 +2719,15 @@
           <w:sz w:val="24"/>
           <w:szCs w:val="24"/>
         </w:rPr>
-        <w:t>– re</w:t>
-      </w:r>
-      <w:proofErr w:type="spellStart"/>
-      <w:r>
-        <w:rPr>
-          <w:sz w:val="24"/>
-          <w:szCs w:val="24"/>
-        </w:rPr>
-        <w:t>locável</w:t>
+        <w:t xml:space="preserve">– </w:t>
+      </w:r>
+      <w:proofErr w:type="spellStart"/>
+      <w:r>
+        <w:rPr>
+          <w:sz w:val="24"/>
+          <w:szCs w:val="24"/>
+        </w:rPr>
+        <w:t>relocável</w:t>
       </w:r>
       <w:proofErr w:type="spellEnd"/>
       <w:r>
@@ -3651,6 +3621,8 @@
         </w:rPr>
         <w:t>DEVE CONTER:</w:t>
       </w:r>
+      <w:bookmarkStart w:id="0" w:name="_GoBack"/>
+      <w:bookmarkEnd w:id="0"/>
     </w:p>
     <w:p>
       <w:pPr>
@@ -3726,8 +3698,6 @@
         </w:rPr>
         <w:t xml:space="preserve">Dia: </w:t>
       </w:r>
-      <w:bookmarkStart w:id="0" w:name="_GoBack"/>
-      <w:bookmarkEnd w:id="0"/>
     </w:p>
     <w:p>
       <w:pPr>

--- a/3SEM/ISO100 - Sistemas Operacionais I/Sistemas Operacionais I - Anotações.docx
+++ b/3SEM/ISO100 - Sistemas Operacionais I/Sistemas Operacionais I - Anotações.docx
@@ -3064,7 +3064,21 @@
           <w:sz w:val="24"/>
           <w:szCs w:val="24"/>
         </w:rPr>
-        <w:t xml:space="preserve">Algoritmo de troca de páginas </w:t>
+        <w:t>Algoritmo de troca de páginas</w:t>
+      </w:r>
+      <w:r>
+        <w:rPr>
+          <w:sz w:val="24"/>
+          <w:szCs w:val="24"/>
+        </w:rPr>
+        <w:t>:</w:t>
+      </w:r>
+      <w:r>
+        <w:rPr>
+          <w:sz w:val="24"/>
+          <w:szCs w:val="24"/>
+        </w:rPr>
+        <w:t xml:space="preserve"> </w:t>
       </w:r>
     </w:p>
     <w:p>
@@ -3467,6 +3481,7 @@
           <w:bCs/>
           <w:sz w:val="24"/>
           <w:szCs w:val="24"/>
+          <w:highlight w:val="yellow"/>
         </w:rPr>
         <w:t>S.Os</w:t>
       </w:r>
@@ -3478,6 +3493,7 @@
           <w:bCs/>
           <w:sz w:val="24"/>
           <w:szCs w:val="24"/>
+          <w:highlight w:val="yellow"/>
         </w:rPr>
         <w:t xml:space="preserve"> combinam LRU e LFU.</w:t>
       </w:r>
@@ -3602,27 +3618,35 @@
           <w:sz w:val="32"/>
           <w:szCs w:val="32"/>
         </w:rPr>
-        <w:t>TRABALHO ESCRITO + PRÁTICO (APRESENTAÇÃO - 20 minutos)</w:t>
-      </w:r>
-    </w:p>
-    <w:p>
-      <w:pPr>
+        <w:t>TRABALHO ESCRITO + PRÁTICO (</w:t>
+      </w:r>
+      <w:bookmarkStart w:id="0" w:name="_GoBack"/>
+      <w:bookmarkEnd w:id="0"/>
+      <w:r>
         <w:rPr>
           <w:color w:val="FF0000"/>
           <w:sz w:val="32"/>
           <w:szCs w:val="32"/>
         </w:rPr>
-      </w:pPr>
-      <w:r>
+        <w:t>APRESENTAÇÃO - 20 minutos)</w:t>
+      </w:r>
+    </w:p>
+    <w:p>
+      <w:pPr>
         <w:rPr>
           <w:color w:val="FF0000"/>
           <w:sz w:val="32"/>
           <w:szCs w:val="32"/>
         </w:rPr>
+      </w:pPr>
+      <w:r>
+        <w:rPr>
+          <w:color w:val="FF0000"/>
+          <w:sz w:val="32"/>
+          <w:szCs w:val="32"/>
+        </w:rPr>
         <w:t>DEVE CONTER:</w:t>
       </w:r>
-      <w:bookmarkStart w:id="0" w:name="_GoBack"/>
-      <w:bookmarkEnd w:id="0"/>
     </w:p>
     <w:p>
       <w:pPr>
